--- a/analysis/manuscript/finaledit/MainText_final_ele.docx
+++ b/analysis/manuscript/finaledit/MainText_final_ele.docx
@@ -557,7 +557,19 @@
         <w:rPr>
           <w:rFonts w:asciiTheme="majorHAnsi" w:eastAsia="Times New Roman" w:hAnsiTheme="majorHAnsi" w:cstheme="majorHAnsi"/>
         </w:rPr>
-        <w:t xml:space="preserve">The data used were accessed from </w:t>
+        <w:t xml:space="preserve">The data used </w:t>
+      </w:r>
+      <w:r>
+        <w:rPr>
+          <w:rFonts w:asciiTheme="majorHAnsi" w:eastAsia="Times New Roman" w:hAnsiTheme="majorHAnsi" w:cstheme="majorHAnsi"/>
+        </w:rPr>
+        <w:t>are available at</w:t>
+      </w:r>
+      <w:r>
+        <w:rPr>
+          <w:rFonts w:asciiTheme="majorHAnsi" w:eastAsia="Times New Roman" w:hAnsiTheme="majorHAnsi" w:cstheme="majorHAnsi"/>
+        </w:rPr>
+        <w:t xml:space="preserve"> </w:t>
       </w:r>
       <w:hyperlink r:id="rId13" w:history="1">
         <w:r>
@@ -611,38 +623,21 @@
         <w:rPr>
           <w:rFonts w:asciiTheme="majorHAnsi" w:eastAsia="Times New Roman" w:hAnsiTheme="majorHAnsi" w:cstheme="majorHAnsi"/>
         </w:rPr>
-        <w:t xml:space="preserve"> can be accessed at </w:t>
+        <w:t xml:space="preserve"> can be accessed </w:t>
+      </w:r>
+      <w:r>
+        <w:rPr>
+          <w:rFonts w:asciiTheme="majorHAnsi" w:eastAsia="Times New Roman" w:hAnsiTheme="majorHAnsi" w:cstheme="majorHAnsi"/>
+        </w:rPr>
+        <w:t>at</w:t>
+      </w:r>
+      <w:r>
+        <w:rPr>
+          <w:rFonts w:asciiTheme="majorHAnsi" w:eastAsia="Times New Roman" w:hAnsiTheme="majorHAnsi" w:cstheme="majorHAnsi"/>
+        </w:rPr>
+        <w:t xml:space="preserve"> </w:t>
       </w:r>
       <w:hyperlink r:id="rId15" w:history="1">
-        <w:r>
-          <w:rPr>
-            <w:rStyle w:val="Hyperlink"/>
-            <w:rFonts w:asciiTheme="majorHAnsi" w:eastAsia="Times New Roman" w:hAnsiTheme="majorHAnsi" w:cstheme="majorHAnsi"/>
-          </w:rPr>
-          <w:t>www.github.com/diazrenata/scadsanalysis</w:t>
-        </w:r>
-      </w:hyperlink>
-      <w:r>
-        <w:rPr>
-          <w:rFonts w:asciiTheme="majorHAnsi" w:eastAsia="Times New Roman" w:hAnsiTheme="majorHAnsi" w:cstheme="majorHAnsi"/>
-        </w:rPr>
-        <w:t xml:space="preserve"> and </w:t>
-      </w:r>
-      <w:proofErr w:type="spellStart"/>
-      <w:r>
-        <w:rPr>
-          <w:rFonts w:asciiTheme="majorHAnsi" w:eastAsia="Times New Roman" w:hAnsiTheme="majorHAnsi" w:cstheme="majorHAnsi"/>
-        </w:rPr>
-        <w:t>Zenodo</w:t>
-      </w:r>
-      <w:proofErr w:type="spellEnd"/>
-      <w:r>
-        <w:rPr>
-          <w:rFonts w:asciiTheme="majorHAnsi" w:eastAsia="Times New Roman" w:hAnsiTheme="majorHAnsi" w:cstheme="majorHAnsi"/>
-        </w:rPr>
-        <w:t xml:space="preserve"> at </w:t>
-      </w:r>
-      <w:hyperlink r:id="rId16" w:history="1">
         <w:r>
           <w:rPr>
             <w:rStyle w:val="Hyperlink"/>
@@ -663,22 +658,7 @@
         </w:rPr>
         <w:t xml:space="preserve"> while the R package for sampling from the feasible set is at </w:t>
       </w:r>
-      <w:hyperlink r:id="rId17" w:history="1">
-        <w:r>
-          <w:rPr>
-            <w:rStyle w:val="Hyperlink"/>
-            <w:rFonts w:asciiTheme="majorHAnsi" w:eastAsia="Times New Roman" w:hAnsiTheme="majorHAnsi" w:cstheme="majorHAnsi"/>
-          </w:rPr>
-          <w:t>www.github.com/diazrenata/feasiblesads</w:t>
-        </w:r>
-      </w:hyperlink>
-      <w:r>
-        <w:rPr>
-          <w:rFonts w:asciiTheme="majorHAnsi" w:eastAsia="Times New Roman" w:hAnsiTheme="majorHAnsi" w:cstheme="majorHAnsi"/>
-        </w:rPr>
-        <w:t xml:space="preserve"> and </w:t>
-      </w:r>
-      <w:hyperlink r:id="rId18" w:history="1">
+      <w:hyperlink r:id="rId16" w:history="1">
         <w:r>
           <w:rPr>
             <w:rStyle w:val="Hyperlink"/>
@@ -835,7 +815,13 @@
         <w:rPr>
           <w:rFonts w:asciiTheme="majorHAnsi" w:eastAsia="Times New Roman" w:hAnsiTheme="majorHAnsi" w:cstheme="majorHAnsi"/>
         </w:rPr>
-        <w:t>7471</w:t>
+        <w:t>749</w:t>
+      </w:r>
+      <w:r>
+        <w:rPr>
+          <w:rFonts w:asciiTheme="majorHAnsi" w:eastAsia="Times New Roman" w:hAnsiTheme="majorHAnsi" w:cstheme="majorHAnsi"/>
+        </w:rPr>
+        <w:t>7</w:t>
       </w:r>
       <w:r>
         <w:rPr>
@@ -4908,21 +4894,32 @@
         <w:rPr>
           <w:rFonts w:asciiTheme="majorHAnsi" w:eastAsia="Times New Roman" w:hAnsiTheme="majorHAnsi" w:cstheme="majorHAnsi"/>
         </w:rPr>
-        <w:t xml:space="preserve">Data and code for all of our analyses can be accessed at </w:t>
-      </w:r>
-      <w:hyperlink r:id="rId19" w:history="1">
+        <w:t xml:space="preserve">Data and code for all of our analyses </w:t>
+      </w:r>
+      <w:r>
+        <w:rPr>
+          <w:rFonts w:asciiTheme="majorHAnsi" w:eastAsia="Times New Roman" w:hAnsiTheme="majorHAnsi" w:cstheme="majorHAnsi"/>
+          <w:color w:val="000000" w:themeColor="text1"/>
+        </w:rPr>
+        <w:t>can be</w:t>
+      </w:r>
+      <w:r>
+        <w:rPr>
+          <w:rFonts w:asciiTheme="majorHAnsi" w:eastAsia="Times New Roman" w:hAnsiTheme="majorHAnsi" w:cstheme="majorHAnsi"/>
+          <w:color w:val="000000" w:themeColor="text1"/>
+        </w:rPr>
+        <w:t xml:space="preserve"> accessed at </w:t>
+      </w:r>
+      <w:hyperlink r:id="rId17" w:history="1">
         <w:r>
           <w:rPr>
             <w:rStyle w:val="Hyperlink"/>
             <w:rFonts w:asciiTheme="majorHAnsi" w:eastAsia="Times New Roman" w:hAnsiTheme="majorHAnsi" w:cstheme="majorHAnsi"/>
           </w:rPr>
-          <w:t>www.github.com/diazrenata/scadsanalysis</w:t>
+          <w:t>http://doi.org/10.5281/zenodo.4711104</w:t>
         </w:r>
       </w:hyperlink>
       <w:r>
-        <w:rPr>
-          <w:rFonts w:asciiTheme="majorHAnsi" w:eastAsia="Times New Roman" w:hAnsiTheme="majorHAnsi" w:cstheme="majorHAnsi"/>
-        </w:rPr>
         <w:t>.</w:t>
       </w:r>
     </w:p>
@@ -7501,21 +7498,17 @@
         <w:rPr>
           <w:rFonts w:asciiTheme="majorHAnsi" w:eastAsia="Times New Roman" w:hAnsiTheme="majorHAnsi" w:cstheme="majorHAnsi"/>
         </w:rPr>
-        <w:t xml:space="preserve">available on GitHub at </w:t>
-      </w:r>
-      <w:hyperlink r:id="rId20" w:history="1">
+        <w:t xml:space="preserve">available at </w:t>
+      </w:r>
+      <w:hyperlink r:id="rId18" w:history="1">
         <w:r>
           <w:rPr>
             <w:rStyle w:val="Hyperlink"/>
-            <w:rFonts w:asciiTheme="majorHAnsi" w:eastAsia="Times New Roman" w:hAnsiTheme="majorHAnsi" w:cstheme="majorHAnsi"/>
           </w:rPr>
-          <w:t>www.github.com/diazrenata/feasiblesads</w:t>
+          <w:t>http://doi.org/10.5281/zenodo.4710750</w:t>
         </w:r>
       </w:hyperlink>
       <w:r>
-        <w:rPr>
-          <w:rFonts w:asciiTheme="majorHAnsi" w:eastAsia="Times New Roman" w:hAnsiTheme="majorHAnsi" w:cstheme="majorHAnsi"/>
-        </w:rPr>
         <w:t>.</w:t>
       </w:r>
     </w:p>
@@ -9674,252 +9667,97 @@
         </w:rPr>
         <w:t xml:space="preserve"> the </w:t>
       </w:r>
-      <w:del w:id="0" w:author="Renata M. Diaz" w:date="2021-05-07T18:10:00Z">
-        <w:r>
-          <w:rPr>
-            <w:rFonts w:asciiTheme="majorHAnsi" w:eastAsia="Times New Roman" w:hAnsiTheme="majorHAnsi" w:cstheme="majorHAnsi"/>
-          </w:rPr>
-          <w:delText xml:space="preserve">mean </w:delText>
-        </w:r>
-      </w:del>
-      <w:ins w:id="1" w:author="Renata M. Diaz" w:date="2021-05-07T18:14:00Z">
-        <w:r>
-          <w:rPr>
-            <w:rFonts w:asciiTheme="majorHAnsi" w:eastAsia="Times New Roman" w:hAnsiTheme="majorHAnsi" w:cstheme="majorHAnsi"/>
-          </w:rPr>
-          <w:t>95</w:t>
-        </w:r>
-        <w:r>
-          <w:rPr>
-            <w:rFonts w:asciiTheme="majorHAnsi" w:eastAsia="Times New Roman" w:hAnsiTheme="majorHAnsi" w:cstheme="majorHAnsi"/>
-            <w:vertAlign w:val="superscript"/>
-            <w:rPrChange w:id="2" w:author="Renata M. Diaz" w:date="2021-05-07T18:14:00Z">
-              <w:rPr>
-                <w:rFonts w:asciiTheme="majorHAnsi" w:eastAsia="Times New Roman" w:hAnsiTheme="majorHAnsi" w:cstheme="majorHAnsi"/>
-              </w:rPr>
-            </w:rPrChange>
-          </w:rPr>
-          <w:t>th</w:t>
-        </w:r>
-        <w:r>
-          <w:rPr>
-            <w:rFonts w:asciiTheme="majorHAnsi" w:eastAsia="Times New Roman" w:hAnsiTheme="majorHAnsi" w:cstheme="majorHAnsi"/>
-          </w:rPr>
-          <w:t xml:space="preserve"> percentile </w:t>
-        </w:r>
-      </w:ins>
-      <w:ins w:id="3" w:author="Renata M. Diaz" w:date="2021-05-07T18:10:00Z">
-        <w:r>
-          <w:rPr>
-            <w:rFonts w:asciiTheme="majorHAnsi" w:eastAsia="Times New Roman" w:hAnsiTheme="majorHAnsi" w:cstheme="majorHAnsi"/>
-          </w:rPr>
-          <w:t>of</w:t>
-        </w:r>
-        <w:r>
-          <w:rPr>
-            <w:rFonts w:asciiTheme="majorHAnsi" w:eastAsia="Times New Roman" w:hAnsiTheme="majorHAnsi" w:cstheme="majorHAnsi"/>
-          </w:rPr>
-          <w:t xml:space="preserve"> </w:t>
-        </w:r>
-      </w:ins>
+      <w:r>
+        <w:rPr>
+          <w:rFonts w:asciiTheme="majorHAnsi" w:eastAsia="Times New Roman" w:hAnsiTheme="majorHAnsi" w:cstheme="majorHAnsi"/>
+        </w:rPr>
+        <w:t>95</w:t>
+      </w:r>
+      <w:r>
+        <w:rPr>
+          <w:rFonts w:asciiTheme="majorHAnsi" w:eastAsia="Times New Roman" w:hAnsiTheme="majorHAnsi" w:cstheme="majorHAnsi"/>
+          <w:vertAlign w:val="superscript"/>
+        </w:rPr>
+        <w:t>th</w:t>
+      </w:r>
+      <w:r>
+        <w:rPr>
+          <w:rFonts w:asciiTheme="majorHAnsi" w:eastAsia="Times New Roman" w:hAnsiTheme="majorHAnsi" w:cstheme="majorHAnsi"/>
+        </w:rPr>
+        <w:t xml:space="preserve"> percentile </w:t>
+      </w:r>
+      <w:r>
+        <w:rPr>
+          <w:rFonts w:asciiTheme="majorHAnsi" w:eastAsia="Times New Roman" w:hAnsiTheme="majorHAnsi" w:cstheme="majorHAnsi"/>
+        </w:rPr>
+        <w:t xml:space="preserve">of </w:t>
+      </w:r>
       <w:r>
         <w:rPr>
           <w:rFonts w:asciiTheme="majorHAnsi" w:eastAsia="Times New Roman" w:hAnsiTheme="majorHAnsi" w:cstheme="majorHAnsi"/>
         </w:rPr>
         <w:t>dissimilarity score</w:t>
       </w:r>
-      <w:ins w:id="4" w:author="Renata M. Diaz" w:date="2021-05-07T18:10:00Z">
-        <w:r>
-          <w:rPr>
-            <w:rFonts w:asciiTheme="majorHAnsi" w:eastAsia="Times New Roman" w:hAnsiTheme="majorHAnsi" w:cstheme="majorHAnsi"/>
-          </w:rPr>
-          <w:t>s</w:t>
-        </w:r>
-      </w:ins>
+      <w:r>
+        <w:rPr>
+          <w:rFonts w:asciiTheme="majorHAnsi" w:eastAsia="Times New Roman" w:hAnsiTheme="majorHAnsi" w:cstheme="majorHAnsi"/>
+        </w:rPr>
+        <w:t>s</w:t>
+      </w:r>
       <w:r>
         <w:rPr>
           <w:rFonts w:asciiTheme="majorHAnsi" w:eastAsia="Times New Roman" w:hAnsiTheme="majorHAnsi" w:cstheme="majorHAnsi"/>
         </w:rPr>
         <w:t xml:space="preserve"> </w:t>
       </w:r>
-      <w:del w:id="5" w:author="Renata M. Diaz" w:date="2021-05-07T18:10:00Z">
-        <w:r>
-          <w:rPr>
-            <w:rFonts w:asciiTheme="majorHAnsi" w:eastAsia="Times New Roman" w:hAnsiTheme="majorHAnsi" w:cstheme="majorHAnsi"/>
-          </w:rPr>
-          <w:delText xml:space="preserve">between </w:delText>
-        </w:r>
-      </w:del>
-      <w:ins w:id="6" w:author="Renata M. Diaz" w:date="2021-05-07T18:10:00Z">
-        <w:r>
-          <w:rPr>
-            <w:rFonts w:asciiTheme="majorHAnsi" w:eastAsia="Times New Roman" w:hAnsiTheme="majorHAnsi" w:cstheme="majorHAnsi"/>
-          </w:rPr>
-          <w:t>for</w:t>
-        </w:r>
-        <w:r>
-          <w:rPr>
-            <w:rFonts w:asciiTheme="majorHAnsi" w:eastAsia="Times New Roman" w:hAnsiTheme="majorHAnsi" w:cstheme="majorHAnsi"/>
-          </w:rPr>
-          <w:t xml:space="preserve"> </w:t>
-        </w:r>
-      </w:ins>
+      <w:r>
+        <w:rPr>
+          <w:rFonts w:asciiTheme="majorHAnsi" w:eastAsia="Times New Roman" w:hAnsiTheme="majorHAnsi" w:cstheme="majorHAnsi"/>
+        </w:rPr>
+        <w:t xml:space="preserve">for </w:t>
+      </w:r>
       <w:r>
         <w:rPr>
           <w:rFonts w:asciiTheme="majorHAnsi" w:eastAsia="Times New Roman" w:hAnsiTheme="majorHAnsi" w:cstheme="majorHAnsi"/>
         </w:rPr>
         <w:t xml:space="preserve">all samples from a feasible set </w:t>
       </w:r>
-      <w:del w:id="7" w:author="Renata M. Diaz" w:date="2021-05-07T18:10:00Z">
-        <w:r>
-          <w:rPr>
-            <w:rFonts w:asciiTheme="majorHAnsi" w:eastAsia="Times New Roman" w:hAnsiTheme="majorHAnsi" w:cstheme="majorHAnsi"/>
-          </w:rPr>
-          <w:delText xml:space="preserve">and </w:delText>
-        </w:r>
-      </w:del>
-      <w:ins w:id="8" w:author="Renata M. Diaz" w:date="2021-05-07T18:10:00Z">
-        <w:r>
-          <w:rPr>
-            <w:rFonts w:asciiTheme="majorHAnsi" w:eastAsia="Times New Roman" w:hAnsiTheme="majorHAnsi" w:cstheme="majorHAnsi"/>
-          </w:rPr>
-          <w:t>compared to</w:t>
-        </w:r>
-        <w:r>
-          <w:rPr>
-            <w:rFonts w:asciiTheme="majorHAnsi" w:eastAsia="Times New Roman" w:hAnsiTheme="majorHAnsi" w:cstheme="majorHAnsi"/>
-          </w:rPr>
-          <w:t xml:space="preserve"> </w:t>
-        </w:r>
-      </w:ins>
+      <w:r>
+        <w:rPr>
+          <w:rFonts w:asciiTheme="majorHAnsi" w:eastAsia="Times New Roman" w:hAnsiTheme="majorHAnsi" w:cstheme="majorHAnsi"/>
+        </w:rPr>
+        <w:t xml:space="preserve">compared to </w:t>
+      </w:r>
       <w:r>
         <w:rPr>
           <w:rFonts w:asciiTheme="majorHAnsi" w:eastAsia="Times New Roman" w:hAnsiTheme="majorHAnsi" w:cstheme="majorHAnsi"/>
         </w:rPr>
         <w:t xml:space="preserve">the central tendency of that feasible set. </w:t>
       </w:r>
-      <w:ins w:id="9" w:author="Renata M. Diaz" w:date="2021-05-07T18:10:00Z">
-        <w:r>
-          <w:rPr>
-            <w:rFonts w:asciiTheme="majorHAnsi" w:eastAsia="Times New Roman" w:hAnsiTheme="majorHAnsi" w:cstheme="majorHAnsi"/>
-          </w:rPr>
-          <w:t>This value shows how dissimilar</w:t>
-        </w:r>
-      </w:ins>
-      <w:ins w:id="10" w:author="Renata M. Diaz" w:date="2021-05-07T18:11:00Z">
-        <w:r>
-          <w:rPr>
-            <w:rFonts w:asciiTheme="majorHAnsi" w:eastAsia="Times New Roman" w:hAnsiTheme="majorHAnsi" w:cstheme="majorHAnsi"/>
-          </w:rPr>
-          <w:t xml:space="preserve"> to the central tendency</w:t>
-        </w:r>
-      </w:ins>
-      <w:ins w:id="11" w:author="Renata M. Diaz" w:date="2021-05-07T18:10:00Z">
-        <w:r>
-          <w:rPr>
-            <w:rFonts w:asciiTheme="majorHAnsi" w:eastAsia="Times New Roman" w:hAnsiTheme="majorHAnsi" w:cstheme="majorHAnsi"/>
-          </w:rPr>
-          <w:t xml:space="preserve"> an observed SAD would need to be</w:t>
-        </w:r>
-      </w:ins>
-      <w:ins w:id="12" w:author="Renata M. Diaz" w:date="2021-05-07T18:11:00Z">
-        <w:r>
-          <w:rPr>
-            <w:rFonts w:asciiTheme="majorHAnsi" w:eastAsia="Times New Roman" w:hAnsiTheme="majorHAnsi" w:cstheme="majorHAnsi"/>
-          </w:rPr>
-          <w:t xml:space="preserve"> to count as “extreme</w:t>
-        </w:r>
-        <w:proofErr w:type="gramStart"/>
-        <w:r>
-          <w:rPr>
-            <w:rFonts w:asciiTheme="majorHAnsi" w:eastAsia="Times New Roman" w:hAnsiTheme="majorHAnsi" w:cstheme="majorHAnsi"/>
-          </w:rPr>
-          <w:t>”</w:t>
-        </w:r>
-      </w:ins>
-      <w:ins w:id="13" w:author="Renata M. Diaz" w:date="2021-05-07T18:12:00Z">
-        <w:r>
-          <w:rPr>
-            <w:rFonts w:asciiTheme="majorHAnsi" w:eastAsia="Times New Roman" w:hAnsiTheme="majorHAnsi" w:cstheme="majorHAnsi"/>
-          </w:rPr>
-          <w:t>, and</w:t>
-        </w:r>
-        <w:proofErr w:type="gramEnd"/>
-        <w:r>
-          <w:rPr>
-            <w:rFonts w:asciiTheme="majorHAnsi" w:eastAsia="Times New Roman" w:hAnsiTheme="majorHAnsi" w:cstheme="majorHAnsi"/>
-          </w:rPr>
-          <w:t xml:space="preserve"> can be directly interpreted as the proportion of individuals (of </w:t>
-        </w:r>
-      </w:ins>
-      <w:ins w:id="14" w:author="Renata M. Diaz" w:date="2021-05-07T18:13:00Z">
-        <w:r>
-          <w:rPr>
-            <w:rFonts w:asciiTheme="majorHAnsi" w:eastAsia="Times New Roman" w:hAnsiTheme="majorHAnsi" w:cstheme="majorHAnsi"/>
-          </w:rPr>
-          <w:t xml:space="preserve">the total </w:t>
-        </w:r>
-        <w:r>
-          <w:rPr>
-            <w:rFonts w:asciiTheme="majorHAnsi" w:eastAsia="Times New Roman" w:hAnsiTheme="majorHAnsi" w:cstheme="majorHAnsi"/>
-            <w:i/>
-            <w:iCs/>
-          </w:rPr>
-          <w:t xml:space="preserve">N </w:t>
-        </w:r>
-        <w:r>
-          <w:rPr>
-            <w:rFonts w:asciiTheme="majorHAnsi" w:eastAsia="Times New Roman" w:hAnsiTheme="majorHAnsi" w:cstheme="majorHAnsi"/>
-          </w:rPr>
-          <w:t xml:space="preserve">for that SAD) </w:t>
-        </w:r>
-      </w:ins>
-      <w:ins w:id="15" w:author="Renata M. Diaz" w:date="2021-05-07T18:14:00Z">
-        <w:r>
-          <w:rPr>
-            <w:rFonts w:asciiTheme="majorHAnsi" w:eastAsia="Times New Roman" w:hAnsiTheme="majorHAnsi" w:cstheme="majorHAnsi"/>
-          </w:rPr>
-          <w:t xml:space="preserve">that </w:t>
-        </w:r>
-        <w:r>
-          <w:rPr>
-            <w:rFonts w:asciiTheme="majorHAnsi" w:eastAsia="Times New Roman" w:hAnsiTheme="majorHAnsi" w:cstheme="majorHAnsi"/>
-          </w:rPr>
-          <w:t>belong to</w:t>
-        </w:r>
-      </w:ins>
-      <w:ins w:id="16" w:author="Renata M. Diaz" w:date="2021-05-07T18:13:00Z">
-        <w:r>
-          <w:rPr>
-            <w:rFonts w:asciiTheme="majorHAnsi" w:eastAsia="Times New Roman" w:hAnsiTheme="majorHAnsi" w:cstheme="majorHAnsi"/>
-          </w:rPr>
-          <w:t xml:space="preserve"> different species in the observed SAD </w:t>
-        </w:r>
-      </w:ins>
-      <w:ins w:id="17" w:author="Renata M. Diaz" w:date="2021-05-07T18:14:00Z">
-        <w:r>
-          <w:rPr>
-            <w:rFonts w:asciiTheme="majorHAnsi" w:eastAsia="Times New Roman" w:hAnsiTheme="majorHAnsi" w:cstheme="majorHAnsi"/>
-          </w:rPr>
-          <w:t xml:space="preserve">than in </w:t>
-        </w:r>
-      </w:ins>
-      <w:ins w:id="18" w:author="Renata M. Diaz" w:date="2021-05-07T18:13:00Z">
-        <w:r>
-          <w:rPr>
-            <w:rFonts w:asciiTheme="majorHAnsi" w:eastAsia="Times New Roman" w:hAnsiTheme="majorHAnsi" w:cstheme="majorHAnsi"/>
-          </w:rPr>
-          <w:t>the central tendency.</w:t>
-        </w:r>
-      </w:ins>
-      <w:ins w:id="19" w:author="Renata M. Diaz" w:date="2021-05-07T18:10:00Z">
-        <w:r>
-          <w:rPr>
-            <w:rFonts w:asciiTheme="majorHAnsi" w:eastAsia="Times New Roman" w:hAnsiTheme="majorHAnsi" w:cstheme="majorHAnsi"/>
-          </w:rPr>
-          <w:t xml:space="preserve"> </w:t>
-        </w:r>
-      </w:ins>
+      <w:r>
+        <w:rPr>
+          <w:rFonts w:asciiTheme="majorHAnsi" w:eastAsia="Times New Roman" w:hAnsiTheme="majorHAnsi" w:cstheme="majorHAnsi"/>
+        </w:rPr>
+        <w:t>This value shows how dissimilar to the central tendency an observed SAD would need to be to count as “extreme”</w:t>
+      </w:r>
+      <w:r>
+        <w:rPr>
+          <w:rFonts w:asciiTheme="majorHAnsi" w:eastAsia="Times New Roman" w:hAnsiTheme="majorHAnsi" w:cstheme="majorHAnsi"/>
+        </w:rPr>
+        <w:t xml:space="preserve"> relative to the feasible set</w:t>
+      </w:r>
+      <w:r>
+        <w:rPr>
+          <w:rFonts w:asciiTheme="majorHAnsi" w:eastAsia="Times New Roman" w:hAnsiTheme="majorHAnsi" w:cstheme="majorHAnsi"/>
+        </w:rPr>
+        <w:t xml:space="preserve">. </w:t>
+      </w:r>
+      <w:r>
+        <w:rPr>
+          <w:rFonts w:asciiTheme="majorHAnsi" w:eastAsia="Times New Roman" w:hAnsiTheme="majorHAnsi" w:cstheme="majorHAnsi"/>
+        </w:rPr>
+        <w:t xml:space="preserve"> </w:t>
+      </w:r>
       <w:r>
         <w:rPr>
           <w:rFonts w:asciiTheme="majorHAnsi" w:eastAsia="Times New Roman" w:hAnsiTheme="majorHAnsi" w:cstheme="majorHAnsi"/>
@@ -10284,7 +10122,6 @@
           <w:i/>
           <w:iCs/>
         </w:rPr>
-        <w:lastRenderedPageBreak/>
         <w:t>Comparing o</w:t>
       </w:r>
       <w:r>
@@ -10315,6 +10152,7 @@
         <w:rPr>
           <w:rFonts w:asciiTheme="majorHAnsi" w:eastAsia="Times New Roman" w:hAnsiTheme="majorHAnsi" w:cstheme="majorHAnsi"/>
         </w:rPr>
+        <w:lastRenderedPageBreak/>
         <w:t>For</w:t>
       </w:r>
       <w:r>
@@ -10327,16 +10165,26 @@
         <w:rPr>
           <w:rFonts w:asciiTheme="majorHAnsi" w:eastAsia="Times New Roman" w:hAnsiTheme="majorHAnsi" w:cstheme="majorHAnsi"/>
         </w:rPr>
-        <w:t xml:space="preserve">four of the five datasets we analyzed – BBS, Gentry, Mammal Communities, and Misc. </w:t>
-      </w:r>
-      <w:proofErr w:type="spellStart"/>
-      <w:r>
-        <w:rPr>
-          <w:rFonts w:asciiTheme="majorHAnsi" w:eastAsia="Times New Roman" w:hAnsiTheme="majorHAnsi" w:cstheme="majorHAnsi"/>
-        </w:rPr>
-        <w:t>Abund</w:t>
-      </w:r>
-      <w:proofErr w:type="spellEnd"/>
+        <w:t>four of the five datasets we analyzed – BBS, Gentry, Mammal Communities, and Misc</w:t>
+      </w:r>
+      <w:r>
+        <w:rPr>
+          <w:rFonts w:asciiTheme="majorHAnsi" w:eastAsia="Times New Roman" w:hAnsiTheme="majorHAnsi" w:cstheme="majorHAnsi"/>
+        </w:rPr>
+        <w:t>ellaneous</w:t>
+      </w:r>
+      <w:r>
+        <w:rPr>
+          <w:rFonts w:asciiTheme="majorHAnsi" w:eastAsia="Times New Roman" w:hAnsiTheme="majorHAnsi" w:cstheme="majorHAnsi"/>
+        </w:rPr>
+        <w:t xml:space="preserve"> Abund</w:t>
+      </w:r>
+      <w:r>
+        <w:rPr>
+          <w:rFonts w:asciiTheme="majorHAnsi" w:eastAsia="Times New Roman" w:hAnsiTheme="majorHAnsi" w:cstheme="majorHAnsi"/>
+        </w:rPr>
+        <w:t>ance</w:t>
+      </w:r>
       <w:r>
         <w:rPr>
           <w:rFonts w:asciiTheme="majorHAnsi" w:eastAsia="Times New Roman" w:hAnsiTheme="majorHAnsi" w:cstheme="majorHAnsi"/>
@@ -10455,7 +10303,86 @@
         <w:rPr>
           <w:rFonts w:asciiTheme="majorHAnsi" w:eastAsia="Times New Roman" w:hAnsiTheme="majorHAnsi" w:cstheme="majorHAnsi"/>
         </w:rPr>
-        <w:t xml:space="preserve">. These highly unlikely SADs have dissimilarity scores from 1.5 to 9.7 times greater than the mean dissimilarity between the central tendency and samples from the feasible set, an </w:t>
+        <w:t xml:space="preserve">. These highly unlikely SADs have dissimilarity scores from </w:t>
+      </w:r>
+      <w:r>
+        <w:rPr>
+          <w:rFonts w:asciiTheme="majorHAnsi" w:eastAsia="Times New Roman" w:hAnsiTheme="majorHAnsi" w:cstheme="majorHAnsi"/>
+        </w:rPr>
+        <w:t>1.007</w:t>
+      </w:r>
+      <w:r>
+        <w:rPr>
+          <w:rFonts w:asciiTheme="majorHAnsi" w:eastAsia="Times New Roman" w:hAnsiTheme="majorHAnsi" w:cstheme="majorHAnsi"/>
+        </w:rPr>
+        <w:t xml:space="preserve"> to </w:t>
+      </w:r>
+      <w:r>
+        <w:rPr>
+          <w:rFonts w:asciiTheme="majorHAnsi" w:eastAsia="Times New Roman" w:hAnsiTheme="majorHAnsi" w:cstheme="majorHAnsi"/>
+        </w:rPr>
+        <w:t>6.</w:t>
+      </w:r>
+      <w:r>
+        <w:rPr>
+          <w:rFonts w:asciiTheme="majorHAnsi" w:eastAsia="Times New Roman" w:hAnsiTheme="majorHAnsi" w:cstheme="majorHAnsi"/>
+        </w:rPr>
+        <w:t>3</w:t>
+      </w:r>
+      <w:r>
+        <w:rPr>
+          <w:rFonts w:asciiTheme="majorHAnsi" w:eastAsia="Times New Roman" w:hAnsiTheme="majorHAnsi" w:cstheme="majorHAnsi"/>
+        </w:rPr>
+        <w:t xml:space="preserve"> times the </w:t>
+      </w:r>
+      <w:r>
+        <w:rPr>
+          <w:rFonts w:asciiTheme="majorHAnsi" w:eastAsia="Times New Roman" w:hAnsiTheme="majorHAnsi" w:cstheme="majorHAnsi"/>
+        </w:rPr>
+        <w:t>95</w:t>
+      </w:r>
+      <w:r>
+        <w:rPr>
+          <w:rFonts w:asciiTheme="majorHAnsi" w:eastAsia="Times New Roman" w:hAnsiTheme="majorHAnsi" w:cstheme="majorHAnsi"/>
+          <w:vertAlign w:val="superscript"/>
+        </w:rPr>
+        <w:t>th</w:t>
+      </w:r>
+      <w:r>
+        <w:rPr>
+          <w:rFonts w:asciiTheme="majorHAnsi" w:eastAsia="Times New Roman" w:hAnsiTheme="majorHAnsi" w:cstheme="majorHAnsi"/>
+        </w:rPr>
+        <w:t xml:space="preserve"> percentile of </w:t>
+      </w:r>
+      <w:r>
+        <w:rPr>
+          <w:rFonts w:asciiTheme="majorHAnsi" w:eastAsia="Times New Roman" w:hAnsiTheme="majorHAnsi" w:cstheme="majorHAnsi"/>
+        </w:rPr>
+        <w:t xml:space="preserve">dissimilarity </w:t>
+      </w:r>
+      <w:r>
+        <w:rPr>
+          <w:rFonts w:asciiTheme="majorHAnsi" w:eastAsia="Times New Roman" w:hAnsiTheme="majorHAnsi" w:cstheme="majorHAnsi"/>
+        </w:rPr>
+        <w:t xml:space="preserve">scores comparing </w:t>
+      </w:r>
+      <w:r>
+        <w:rPr>
+          <w:rFonts w:asciiTheme="majorHAnsi" w:eastAsia="Times New Roman" w:hAnsiTheme="majorHAnsi" w:cstheme="majorHAnsi"/>
+        </w:rPr>
+        <w:t xml:space="preserve">the central tendency </w:t>
+      </w:r>
+      <w:r>
+        <w:rPr>
+          <w:rFonts w:asciiTheme="majorHAnsi" w:eastAsia="Times New Roman" w:hAnsiTheme="majorHAnsi" w:cstheme="majorHAnsi"/>
+        </w:rPr>
+        <w:t xml:space="preserve">to </w:t>
+      </w:r>
+      <w:r>
+        <w:rPr>
+          <w:rFonts w:asciiTheme="majorHAnsi" w:eastAsia="Times New Roman" w:hAnsiTheme="majorHAnsi" w:cstheme="majorHAnsi"/>
+        </w:rPr>
+        <w:t xml:space="preserve">samples from the feasible set, an </w:t>
       </w:r>
       <w:r>
         <w:rPr>
@@ -10467,13 +10394,31 @@
         <w:rPr>
           <w:rFonts w:asciiTheme="majorHAnsi" w:eastAsia="Times New Roman" w:hAnsiTheme="majorHAnsi" w:cstheme="majorHAnsi"/>
         </w:rPr>
-        <w:t>increase ranging from .04 to .6</w:t>
-      </w:r>
-      <w:r>
-        <w:rPr>
-          <w:rFonts w:asciiTheme="majorHAnsi" w:eastAsia="Times New Roman" w:hAnsiTheme="majorHAnsi" w:cstheme="majorHAnsi"/>
-        </w:rPr>
-        <w:t xml:space="preserve"> on a scale from 0-1</w:t>
+        <w:t>increase ranging from .</w:t>
+      </w:r>
+      <w:r>
+        <w:rPr>
+          <w:rFonts w:asciiTheme="majorHAnsi" w:eastAsia="Times New Roman" w:hAnsiTheme="majorHAnsi" w:cstheme="majorHAnsi"/>
+        </w:rPr>
+        <w:t xml:space="preserve">001 </w:t>
+      </w:r>
+      <w:r>
+        <w:rPr>
+          <w:rFonts w:asciiTheme="majorHAnsi" w:eastAsia="Times New Roman" w:hAnsiTheme="majorHAnsi" w:cstheme="majorHAnsi"/>
+        </w:rPr>
+        <w:t>to .</w:t>
+      </w:r>
+      <w:r>
+        <w:rPr>
+          <w:rFonts w:asciiTheme="majorHAnsi" w:eastAsia="Times New Roman" w:hAnsiTheme="majorHAnsi" w:cstheme="majorHAnsi"/>
+        </w:rPr>
+        <w:t xml:space="preserve">54 </w:t>
+      </w:r>
+      <w:r>
+        <w:rPr>
+          <w:rFonts w:asciiTheme="majorHAnsi" w:eastAsia="Times New Roman" w:hAnsiTheme="majorHAnsi" w:cstheme="majorHAnsi"/>
+        </w:rPr>
+        <w:t>on a scale from 0-1</w:t>
       </w:r>
       <w:r>
         <w:rPr>
@@ -10929,14 +10874,19 @@
         <w:rPr>
           <w:rFonts w:asciiTheme="majorHAnsi" w:eastAsia="Times New Roman" w:hAnsiTheme="majorHAnsi" w:cstheme="majorHAnsi"/>
         </w:rPr>
-        <w:t xml:space="preserve">Among the shape metrics, only 2.7% (compared to 2.5% at random) of sites </w:t>
-      </w:r>
-      <w:r>
-        <w:rPr>
-          <w:rFonts w:asciiTheme="majorHAnsi" w:eastAsia="Times New Roman" w:hAnsiTheme="majorHAnsi" w:cstheme="majorHAnsi"/>
-        </w:rPr>
-        <w:lastRenderedPageBreak/>
-        <w:t xml:space="preserve">have high values for skewness, 1.3% have high proportions of rare species, </w:t>
+        <w:t>Among the shape metrics, only 2.</w:t>
+      </w:r>
+      <w:r>
+        <w:rPr>
+          <w:rFonts w:asciiTheme="majorHAnsi" w:eastAsia="Times New Roman" w:hAnsiTheme="majorHAnsi" w:cstheme="majorHAnsi"/>
+        </w:rPr>
+        <w:t>8</w:t>
+      </w:r>
+      <w:r>
+        <w:rPr>
+          <w:rFonts w:asciiTheme="majorHAnsi" w:eastAsia="Times New Roman" w:hAnsiTheme="majorHAnsi" w:cstheme="majorHAnsi"/>
+        </w:rPr>
+        <w:t xml:space="preserve">% (compared to 2.5% at random) of sites have high values for skewness, 1.3% have high proportions of rare species, </w:t>
       </w:r>
       <w:r>
         <w:rPr>
@@ -10966,6 +10916,7 @@
           <w:i/>
           <w:iCs/>
         </w:rPr>
+        <w:lastRenderedPageBreak/>
         <w:t xml:space="preserve">The narrowness of the expectation </w:t>
       </w:r>
     </w:p>
@@ -11448,14 +11399,7 @@
         <w:rPr>
           <w:rFonts w:asciiTheme="majorHAnsi" w:eastAsia="Times New Roman" w:hAnsiTheme="majorHAnsi" w:cstheme="majorHAnsi"/>
         </w:rPr>
-        <w:t xml:space="preserve"> low evenness and Shannon </w:t>
-      </w:r>
-      <w:r>
-        <w:rPr>
-          <w:rFonts w:asciiTheme="majorHAnsi" w:eastAsia="Times New Roman" w:hAnsiTheme="majorHAnsi" w:cstheme="majorHAnsi"/>
-        </w:rPr>
-        <w:lastRenderedPageBreak/>
-        <w:t xml:space="preserve">diversity </w:t>
+        <w:t xml:space="preserve"> low evenness and Shannon diversity </w:t>
       </w:r>
       <w:r>
         <w:rPr>
@@ -11507,6 +11451,7 @@
           <w:b/>
           <w:bCs/>
         </w:rPr>
+        <w:lastRenderedPageBreak/>
         <w:t>D</w:t>
       </w:r>
       <w:r>
@@ -12123,106 +12068,106 @@
         <w:rPr>
           <w:rFonts w:asciiTheme="majorHAnsi" w:eastAsia="Times New Roman" w:hAnsiTheme="majorHAnsi" w:cstheme="majorHAnsi"/>
         </w:rPr>
-        <w:t xml:space="preserve">, and to have a high </w:t>
+        <w:t>, and to have a high proportion of rare species, compared to their feasible sets.</w:t>
+      </w:r>
+      <w:r>
+        <w:rPr>
+          <w:rFonts w:asciiTheme="majorHAnsi" w:eastAsia="Times New Roman" w:hAnsiTheme="majorHAnsi" w:cstheme="majorHAnsi"/>
+        </w:rPr>
+        <w:t xml:space="preserve"> </w:t>
+      </w:r>
+      <w:r>
+        <w:rPr>
+          <w:rFonts w:asciiTheme="majorHAnsi" w:eastAsia="Times New Roman" w:hAnsiTheme="majorHAnsi" w:cstheme="majorHAnsi"/>
+        </w:rPr>
+        <w:t>Accounting for</w:t>
+      </w:r>
+      <w:r>
+        <w:rPr>
+          <w:rFonts w:asciiTheme="majorHAnsi" w:eastAsia="Times New Roman" w:hAnsiTheme="majorHAnsi" w:cstheme="majorHAnsi"/>
+        </w:rPr>
+        <w:t xml:space="preserve"> </w:t>
+      </w:r>
+      <w:proofErr w:type="spellStart"/>
+      <w:r>
+        <w:rPr>
+          <w:rFonts w:asciiTheme="majorHAnsi" w:eastAsia="Times New Roman" w:hAnsiTheme="majorHAnsi" w:cstheme="majorHAnsi"/>
+        </w:rPr>
+        <w:t>undersampling</w:t>
+      </w:r>
+      <w:proofErr w:type="spellEnd"/>
+      <w:r>
+        <w:rPr>
+          <w:rFonts w:asciiTheme="majorHAnsi" w:eastAsia="Times New Roman" w:hAnsiTheme="majorHAnsi" w:cstheme="majorHAnsi"/>
+        </w:rPr>
+        <w:t xml:space="preserve"> of rare species strengthened these effects, while </w:t>
+      </w:r>
+      <w:r>
+        <w:rPr>
+          <w:rFonts w:asciiTheme="majorHAnsi" w:eastAsia="Times New Roman" w:hAnsiTheme="majorHAnsi" w:cstheme="majorHAnsi"/>
+        </w:rPr>
+        <w:t>subsampling</w:t>
+      </w:r>
+      <w:r>
+        <w:rPr>
+          <w:rFonts w:asciiTheme="majorHAnsi" w:eastAsia="Times New Roman" w:hAnsiTheme="majorHAnsi" w:cstheme="majorHAnsi"/>
+        </w:rPr>
+        <w:t xml:space="preserve"> weakened them</w:t>
+      </w:r>
+      <w:r>
+        <w:rPr>
+          <w:rFonts w:asciiTheme="majorHAnsi" w:eastAsia="Times New Roman" w:hAnsiTheme="majorHAnsi" w:cstheme="majorHAnsi"/>
+        </w:rPr>
+        <w:t xml:space="preserve">. </w:t>
+      </w:r>
+      <w:r>
+        <w:rPr>
+          <w:rFonts w:asciiTheme="majorHAnsi" w:eastAsia="Times New Roman" w:hAnsiTheme="majorHAnsi" w:cstheme="majorHAnsi"/>
+        </w:rPr>
+        <w:t>Perhaps unsurprisingly, the</w:t>
+      </w:r>
+      <w:r>
+        <w:rPr>
+          <w:rFonts w:asciiTheme="majorHAnsi" w:eastAsia="Times New Roman" w:hAnsiTheme="majorHAnsi" w:cstheme="majorHAnsi"/>
+        </w:rPr>
+        <w:t xml:space="preserve"> effect of these two resampling approaches</w:t>
+      </w:r>
+      <w:r>
+        <w:rPr>
+          <w:rFonts w:asciiTheme="majorHAnsi" w:eastAsia="Times New Roman" w:hAnsiTheme="majorHAnsi" w:cstheme="majorHAnsi"/>
+        </w:rPr>
+        <w:t xml:space="preserve"> was especially noticeable </w:t>
+      </w:r>
+      <w:r>
+        <w:rPr>
+          <w:rFonts w:asciiTheme="majorHAnsi" w:eastAsia="Times New Roman" w:hAnsiTheme="majorHAnsi" w:cstheme="majorHAnsi"/>
+        </w:rPr>
+        <w:t>for</w:t>
+      </w:r>
+      <w:r>
+        <w:rPr>
+          <w:rFonts w:asciiTheme="majorHAnsi" w:eastAsia="Times New Roman" w:hAnsiTheme="majorHAnsi" w:cstheme="majorHAnsi"/>
+        </w:rPr>
+        <w:t xml:space="preserve"> the proportion of rare </w:t>
+      </w:r>
+      <w:r>
+        <w:rPr>
+          <w:rFonts w:asciiTheme="majorHAnsi" w:eastAsia="Times New Roman" w:hAnsiTheme="majorHAnsi" w:cstheme="majorHAnsi"/>
+        </w:rPr>
+        <w:t>species</w:t>
+      </w:r>
+      <w:r>
+        <w:rPr>
+          <w:rFonts w:asciiTheme="majorHAnsi" w:eastAsia="Times New Roman" w:hAnsiTheme="majorHAnsi" w:cstheme="majorHAnsi"/>
+        </w:rPr>
+        <w:t xml:space="preserve">; enriching </w:t>
       </w:r>
       <w:r>
         <w:rPr>
           <w:rFonts w:asciiTheme="majorHAnsi" w:eastAsia="Times New Roman" w:hAnsiTheme="majorHAnsi" w:cstheme="majorHAnsi"/>
         </w:rPr>
         <w:lastRenderedPageBreak/>
-        <w:t>proportion of rare species, compared to their feasible sets.</w:t>
-      </w:r>
-      <w:r>
-        <w:rPr>
-          <w:rFonts w:asciiTheme="majorHAnsi" w:eastAsia="Times New Roman" w:hAnsiTheme="majorHAnsi" w:cstheme="majorHAnsi"/>
-        </w:rPr>
-        <w:t xml:space="preserve"> </w:t>
-      </w:r>
-      <w:r>
-        <w:rPr>
-          <w:rFonts w:asciiTheme="majorHAnsi" w:eastAsia="Times New Roman" w:hAnsiTheme="majorHAnsi" w:cstheme="majorHAnsi"/>
-        </w:rPr>
-        <w:t>Accounting for</w:t>
-      </w:r>
-      <w:r>
-        <w:rPr>
-          <w:rFonts w:asciiTheme="majorHAnsi" w:eastAsia="Times New Roman" w:hAnsiTheme="majorHAnsi" w:cstheme="majorHAnsi"/>
-        </w:rPr>
-        <w:t xml:space="preserve"> </w:t>
-      </w:r>
-      <w:proofErr w:type="spellStart"/>
-      <w:r>
-        <w:rPr>
-          <w:rFonts w:asciiTheme="majorHAnsi" w:eastAsia="Times New Roman" w:hAnsiTheme="majorHAnsi" w:cstheme="majorHAnsi"/>
-        </w:rPr>
-        <w:t>undersampling</w:t>
-      </w:r>
-      <w:proofErr w:type="spellEnd"/>
-      <w:r>
-        <w:rPr>
-          <w:rFonts w:asciiTheme="majorHAnsi" w:eastAsia="Times New Roman" w:hAnsiTheme="majorHAnsi" w:cstheme="majorHAnsi"/>
-        </w:rPr>
-        <w:t xml:space="preserve"> of rare species strengthened these effects, while </w:t>
-      </w:r>
-      <w:r>
-        <w:rPr>
-          <w:rFonts w:asciiTheme="majorHAnsi" w:eastAsia="Times New Roman" w:hAnsiTheme="majorHAnsi" w:cstheme="majorHAnsi"/>
-        </w:rPr>
-        <w:t>subsampling</w:t>
-      </w:r>
-      <w:r>
-        <w:rPr>
-          <w:rFonts w:asciiTheme="majorHAnsi" w:eastAsia="Times New Roman" w:hAnsiTheme="majorHAnsi" w:cstheme="majorHAnsi"/>
-        </w:rPr>
-        <w:t xml:space="preserve"> weakened them</w:t>
-      </w:r>
-      <w:r>
-        <w:rPr>
-          <w:rFonts w:asciiTheme="majorHAnsi" w:eastAsia="Times New Roman" w:hAnsiTheme="majorHAnsi" w:cstheme="majorHAnsi"/>
-        </w:rPr>
-        <w:t xml:space="preserve">. </w:t>
-      </w:r>
-      <w:r>
-        <w:rPr>
-          <w:rFonts w:asciiTheme="majorHAnsi" w:eastAsia="Times New Roman" w:hAnsiTheme="majorHAnsi" w:cstheme="majorHAnsi"/>
-        </w:rPr>
-        <w:t>Perhaps unsurprisingly, the</w:t>
-      </w:r>
-      <w:r>
-        <w:rPr>
-          <w:rFonts w:asciiTheme="majorHAnsi" w:eastAsia="Times New Roman" w:hAnsiTheme="majorHAnsi" w:cstheme="majorHAnsi"/>
-        </w:rPr>
-        <w:t xml:space="preserve"> effect of these two resampling approaches</w:t>
-      </w:r>
-      <w:r>
-        <w:rPr>
-          <w:rFonts w:asciiTheme="majorHAnsi" w:eastAsia="Times New Roman" w:hAnsiTheme="majorHAnsi" w:cstheme="majorHAnsi"/>
-        </w:rPr>
-        <w:t xml:space="preserve"> was especially noticeable </w:t>
-      </w:r>
-      <w:r>
-        <w:rPr>
-          <w:rFonts w:asciiTheme="majorHAnsi" w:eastAsia="Times New Roman" w:hAnsiTheme="majorHAnsi" w:cstheme="majorHAnsi"/>
-        </w:rPr>
-        <w:t>for</w:t>
-      </w:r>
-      <w:r>
-        <w:rPr>
-          <w:rFonts w:asciiTheme="majorHAnsi" w:eastAsia="Times New Roman" w:hAnsiTheme="majorHAnsi" w:cstheme="majorHAnsi"/>
-        </w:rPr>
-        <w:t xml:space="preserve"> the proportion of rare </w:t>
-      </w:r>
-      <w:r>
-        <w:rPr>
-          <w:rFonts w:asciiTheme="majorHAnsi" w:eastAsia="Times New Roman" w:hAnsiTheme="majorHAnsi" w:cstheme="majorHAnsi"/>
-        </w:rPr>
-        <w:t>species</w:t>
-      </w:r>
-      <w:r>
-        <w:rPr>
-          <w:rFonts w:asciiTheme="majorHAnsi" w:eastAsia="Times New Roman" w:hAnsiTheme="majorHAnsi" w:cstheme="majorHAnsi"/>
-        </w:rPr>
-        <w:t xml:space="preserve">; enriching the SAD directly adds rare species, while </w:t>
+        <w:t xml:space="preserve">the SAD directly adds rare species, while </w:t>
       </w:r>
       <w:r>
         <w:rPr>
@@ -12710,6 +12655,12 @@
         <w:rPr>
           <w:rFonts w:asciiTheme="majorHAnsi" w:eastAsia="Times New Roman" w:hAnsiTheme="majorHAnsi" w:cstheme="majorHAnsi"/>
         </w:rPr>
+        <w:t xml:space="preserve">for example, </w:t>
+      </w:r>
+      <w:r>
+        <w:rPr>
+          <w:rFonts w:asciiTheme="majorHAnsi" w:eastAsia="Times New Roman" w:hAnsiTheme="majorHAnsi" w:cstheme="majorHAnsi"/>
+        </w:rPr>
         <w:t>the corresponding</w:t>
       </w:r>
       <w:r>
@@ -12742,98 +12693,98 @@
         <w:rPr>
           <w:rFonts w:asciiTheme="majorHAnsi" w:eastAsia="Times New Roman" w:hAnsiTheme="majorHAnsi" w:cstheme="majorHAnsi"/>
         </w:rPr>
-        <w:t xml:space="preserve"> but relatively low-</w:t>
+        <w:t xml:space="preserve"> but relatively low-abundance</w:t>
+      </w:r>
+      <w:r>
+        <w:rPr>
+          <w:rFonts w:asciiTheme="majorHAnsi" w:eastAsia="Times New Roman" w:hAnsiTheme="majorHAnsi" w:cstheme="majorHAnsi"/>
+        </w:rPr>
+        <w:t xml:space="preserve"> tropical tree communities</w:t>
+      </w:r>
+      <w:r>
+        <w:rPr>
+          <w:rFonts w:asciiTheme="majorHAnsi" w:eastAsia="Times New Roman" w:hAnsiTheme="majorHAnsi" w:cstheme="majorHAnsi"/>
+        </w:rPr>
+        <w:t xml:space="preserve"> of</w:t>
+      </w:r>
+      <w:r>
+        <w:rPr>
+          <w:rFonts w:asciiTheme="majorHAnsi" w:eastAsia="Times New Roman" w:hAnsiTheme="majorHAnsi" w:cstheme="majorHAnsi"/>
+        </w:rPr>
+        <w:t xml:space="preserve"> the Gentry database differ from those in other datasets. The same mechanisms that promote high diversity may manifest in high evenness</w:t>
+      </w:r>
+      <w:r>
+        <w:rPr>
+          <w:rFonts w:asciiTheme="majorHAnsi" w:eastAsia="Times New Roman" w:hAnsiTheme="majorHAnsi" w:cstheme="majorHAnsi"/>
+        </w:rPr>
+        <w:t xml:space="preserve">, </w:t>
+      </w:r>
+      <w:r>
+        <w:rPr>
+          <w:rFonts w:asciiTheme="majorHAnsi" w:eastAsia="Times New Roman" w:hAnsiTheme="majorHAnsi" w:cstheme="majorHAnsi"/>
+        </w:rPr>
+        <w:t>and/</w:t>
+      </w:r>
+      <w:r>
+        <w:rPr>
+          <w:rFonts w:asciiTheme="majorHAnsi" w:eastAsia="Times New Roman" w:hAnsiTheme="majorHAnsi" w:cstheme="majorHAnsi"/>
+        </w:rPr>
+        <w:t xml:space="preserve">or ecological </w:t>
+      </w:r>
+      <w:r>
+        <w:rPr>
+          <w:rFonts w:asciiTheme="majorHAnsi" w:eastAsia="Times New Roman" w:hAnsiTheme="majorHAnsi" w:cstheme="majorHAnsi"/>
+        </w:rPr>
+        <w:t>features</w:t>
+      </w:r>
+      <w:r>
+        <w:rPr>
+          <w:rFonts w:asciiTheme="majorHAnsi" w:eastAsia="Times New Roman" w:hAnsiTheme="majorHAnsi" w:cstheme="majorHAnsi"/>
+        </w:rPr>
+        <w:t xml:space="preserve"> particular to </w:t>
+      </w:r>
+      <w:r>
+        <w:rPr>
+          <w:rFonts w:asciiTheme="majorHAnsi" w:eastAsia="Times New Roman" w:hAnsiTheme="majorHAnsi" w:cstheme="majorHAnsi"/>
+        </w:rPr>
+        <w:t>these</w:t>
+      </w:r>
+      <w:r>
+        <w:rPr>
+          <w:rFonts w:asciiTheme="majorHAnsi" w:eastAsia="Times New Roman" w:hAnsiTheme="majorHAnsi" w:cstheme="majorHAnsi"/>
+        </w:rPr>
+        <w:t xml:space="preserve"> forests may </w:t>
+      </w:r>
+      <w:r>
+        <w:rPr>
+          <w:rFonts w:asciiTheme="majorHAnsi" w:eastAsia="Times New Roman" w:hAnsiTheme="majorHAnsi" w:cstheme="majorHAnsi"/>
+        </w:rPr>
+        <w:t>produce unusual</w:t>
+      </w:r>
+      <w:r>
+        <w:rPr>
+          <w:rFonts w:asciiTheme="majorHAnsi" w:eastAsia="Times New Roman" w:hAnsiTheme="majorHAnsi" w:cstheme="majorHAnsi"/>
+        </w:rPr>
+        <w:t xml:space="preserve"> shapes for the SAD</w:t>
+      </w:r>
+      <w:r>
+        <w:rPr>
+          <w:rFonts w:asciiTheme="majorHAnsi" w:eastAsia="Times New Roman" w:hAnsiTheme="majorHAnsi" w:cstheme="majorHAnsi"/>
+        </w:rPr>
+        <w:t xml:space="preserve">. </w:t>
+      </w:r>
+      <w:r>
+        <w:rPr>
+          <w:rFonts w:asciiTheme="majorHAnsi" w:eastAsia="Times New Roman" w:hAnsiTheme="majorHAnsi" w:cstheme="majorHAnsi"/>
+        </w:rPr>
+        <w:t xml:space="preserve">Because no </w:t>
       </w:r>
       <w:r>
         <w:rPr>
           <w:rFonts w:asciiTheme="majorHAnsi" w:eastAsia="Times New Roman" w:hAnsiTheme="majorHAnsi" w:cstheme="majorHAnsi"/>
         </w:rPr>
         <w:lastRenderedPageBreak/>
-        <w:t>abundance</w:t>
-      </w:r>
-      <w:r>
-        <w:rPr>
-          <w:rFonts w:asciiTheme="majorHAnsi" w:eastAsia="Times New Roman" w:hAnsiTheme="majorHAnsi" w:cstheme="majorHAnsi"/>
-        </w:rPr>
-        <w:t xml:space="preserve"> tropical tree communities</w:t>
-      </w:r>
-      <w:r>
-        <w:rPr>
-          <w:rFonts w:asciiTheme="majorHAnsi" w:eastAsia="Times New Roman" w:hAnsiTheme="majorHAnsi" w:cstheme="majorHAnsi"/>
-        </w:rPr>
-        <w:t xml:space="preserve"> of</w:t>
-      </w:r>
-      <w:r>
-        <w:rPr>
-          <w:rFonts w:asciiTheme="majorHAnsi" w:eastAsia="Times New Roman" w:hAnsiTheme="majorHAnsi" w:cstheme="majorHAnsi"/>
-        </w:rPr>
-        <w:t xml:space="preserve"> the Gentry database differ from those in other datasets. The same mechanisms that promote high diversity may manifest in high evenness</w:t>
-      </w:r>
-      <w:r>
-        <w:rPr>
-          <w:rFonts w:asciiTheme="majorHAnsi" w:eastAsia="Times New Roman" w:hAnsiTheme="majorHAnsi" w:cstheme="majorHAnsi"/>
-        </w:rPr>
-        <w:t xml:space="preserve">, </w:t>
-      </w:r>
-      <w:r>
-        <w:rPr>
-          <w:rFonts w:asciiTheme="majorHAnsi" w:eastAsia="Times New Roman" w:hAnsiTheme="majorHAnsi" w:cstheme="majorHAnsi"/>
-        </w:rPr>
-        <w:t>and/</w:t>
-      </w:r>
-      <w:r>
-        <w:rPr>
-          <w:rFonts w:asciiTheme="majorHAnsi" w:eastAsia="Times New Roman" w:hAnsiTheme="majorHAnsi" w:cstheme="majorHAnsi"/>
-        </w:rPr>
-        <w:t xml:space="preserve">or ecological </w:t>
-      </w:r>
-      <w:r>
-        <w:rPr>
-          <w:rFonts w:asciiTheme="majorHAnsi" w:eastAsia="Times New Roman" w:hAnsiTheme="majorHAnsi" w:cstheme="majorHAnsi"/>
-        </w:rPr>
-        <w:t>features</w:t>
-      </w:r>
-      <w:r>
-        <w:rPr>
-          <w:rFonts w:asciiTheme="majorHAnsi" w:eastAsia="Times New Roman" w:hAnsiTheme="majorHAnsi" w:cstheme="majorHAnsi"/>
-        </w:rPr>
-        <w:t xml:space="preserve"> particular to </w:t>
-      </w:r>
-      <w:r>
-        <w:rPr>
-          <w:rFonts w:asciiTheme="majorHAnsi" w:eastAsia="Times New Roman" w:hAnsiTheme="majorHAnsi" w:cstheme="majorHAnsi"/>
-        </w:rPr>
-        <w:t>these</w:t>
-      </w:r>
-      <w:r>
-        <w:rPr>
-          <w:rFonts w:asciiTheme="majorHAnsi" w:eastAsia="Times New Roman" w:hAnsiTheme="majorHAnsi" w:cstheme="majorHAnsi"/>
-        </w:rPr>
-        <w:t xml:space="preserve"> forests may </w:t>
-      </w:r>
-      <w:r>
-        <w:rPr>
-          <w:rFonts w:asciiTheme="majorHAnsi" w:eastAsia="Times New Roman" w:hAnsiTheme="majorHAnsi" w:cstheme="majorHAnsi"/>
-        </w:rPr>
-        <w:t>produce unusual</w:t>
-      </w:r>
-      <w:r>
-        <w:rPr>
-          <w:rFonts w:asciiTheme="majorHAnsi" w:eastAsia="Times New Roman" w:hAnsiTheme="majorHAnsi" w:cstheme="majorHAnsi"/>
-        </w:rPr>
-        <w:t xml:space="preserve"> shapes for the SAD</w:t>
-      </w:r>
-      <w:r>
-        <w:rPr>
-          <w:rFonts w:asciiTheme="majorHAnsi" w:eastAsia="Times New Roman" w:hAnsiTheme="majorHAnsi" w:cstheme="majorHAnsi"/>
-        </w:rPr>
-        <w:t xml:space="preserve">. </w:t>
-      </w:r>
-      <w:r>
-        <w:rPr>
-          <w:rFonts w:asciiTheme="majorHAnsi" w:eastAsia="Times New Roman" w:hAnsiTheme="majorHAnsi" w:cstheme="majorHAnsi"/>
-        </w:rPr>
-        <w:t xml:space="preserve">Because no communities from our other datasets </w:t>
+        <w:t xml:space="preserve">communities from our other datasets </w:t>
       </w:r>
       <w:r>
         <w:rPr>
@@ -13404,44 +13355,152 @@
         <w:rPr>
           <w:rFonts w:asciiTheme="majorHAnsi" w:eastAsia="Times New Roman" w:hAnsiTheme="majorHAnsi" w:cstheme="majorHAnsi"/>
         </w:rPr>
-        <w:t xml:space="preserve">the distributions for their shape metrics may be </w:t>
+        <w:t>the distributions for their shape metrics may be less narrowly peaked</w:t>
+      </w:r>
+      <w:r>
+        <w:rPr>
+          <w:rFonts w:asciiTheme="majorHAnsi" w:eastAsia="Times New Roman" w:hAnsiTheme="majorHAnsi" w:cstheme="majorHAnsi"/>
+        </w:rPr>
+        <w:t xml:space="preserve">, </w:t>
+      </w:r>
+      <w:r>
+        <w:rPr>
+          <w:rFonts w:asciiTheme="majorHAnsi" w:eastAsia="Times New Roman" w:hAnsiTheme="majorHAnsi" w:cstheme="majorHAnsi"/>
+        </w:rPr>
+        <w:t>than when</w:t>
+      </w:r>
+      <w:r>
+        <w:rPr>
+          <w:rFonts w:asciiTheme="majorHAnsi" w:eastAsia="Times New Roman" w:hAnsiTheme="majorHAnsi" w:cstheme="majorHAnsi"/>
+        </w:rPr>
+        <w:t xml:space="preserve"> there are very large numbers of possible SADs</w:t>
+      </w:r>
+      <w:r>
+        <w:rPr>
+          <w:rFonts w:asciiTheme="majorHAnsi" w:eastAsia="Times New Roman" w:hAnsiTheme="majorHAnsi" w:cstheme="majorHAnsi"/>
+        </w:rPr>
+        <w:t xml:space="preserve">. </w:t>
+      </w:r>
+      <w:r>
+        <w:rPr>
+          <w:rFonts w:asciiTheme="majorHAnsi" w:eastAsia="Times New Roman" w:hAnsiTheme="majorHAnsi" w:cstheme="majorHAnsi"/>
+        </w:rPr>
+        <w:t>High</w:t>
+      </w:r>
+      <w:r>
+        <w:rPr>
+          <w:rFonts w:asciiTheme="majorHAnsi" w:eastAsia="Times New Roman" w:hAnsiTheme="majorHAnsi" w:cstheme="majorHAnsi"/>
+        </w:rPr>
+        <w:t xml:space="preserve"> </w:t>
+      </w:r>
+      <w:r>
+        <w:rPr>
+          <w:rFonts w:asciiTheme="majorHAnsi" w:eastAsia="Times New Roman" w:hAnsiTheme="majorHAnsi" w:cstheme="majorHAnsi"/>
+        </w:rPr>
+        <w:t>variability within the feasible set weakens</w:t>
+      </w:r>
+      <w:r>
+        <w:rPr>
+          <w:rFonts w:asciiTheme="majorHAnsi" w:eastAsia="Times New Roman" w:hAnsiTheme="majorHAnsi" w:cstheme="majorHAnsi"/>
+        </w:rPr>
+        <w:t xml:space="preserve"> the</w:t>
+      </w:r>
+      <w:r>
+        <w:rPr>
+          <w:rFonts w:asciiTheme="majorHAnsi" w:eastAsia="Times New Roman" w:hAnsiTheme="majorHAnsi" w:cstheme="majorHAnsi"/>
+        </w:rPr>
+        <w:t xml:space="preserve"> statistical distinction between “common” and “extreme” </w:t>
+      </w:r>
+      <w:r>
+        <w:rPr>
+          <w:rFonts w:asciiTheme="majorHAnsi" w:eastAsia="Times New Roman" w:hAnsiTheme="majorHAnsi" w:cstheme="majorHAnsi"/>
+        </w:rPr>
+        <w:t>shapes</w:t>
+      </w:r>
+      <w:r>
+        <w:rPr>
+          <w:rFonts w:asciiTheme="majorHAnsi" w:eastAsia="Times New Roman" w:hAnsiTheme="majorHAnsi" w:cstheme="majorHAnsi"/>
+        </w:rPr>
+        <w:t xml:space="preserve"> </w:t>
+      </w:r>
+      <w:r>
+        <w:rPr>
+          <w:rFonts w:asciiTheme="majorHAnsi" w:eastAsia="Times New Roman" w:hAnsiTheme="majorHAnsi" w:cstheme="majorHAnsi"/>
+        </w:rPr>
+        <w:t>(Figure</w:t>
+      </w:r>
+      <w:r>
+        <w:rPr>
+          <w:rFonts w:asciiTheme="majorHAnsi" w:eastAsia="Times New Roman" w:hAnsiTheme="majorHAnsi" w:cstheme="majorHAnsi"/>
+        </w:rPr>
+        <w:t xml:space="preserve"> 2</w:t>
+      </w:r>
+      <w:r>
+        <w:rPr>
+          <w:rFonts w:asciiTheme="majorHAnsi" w:eastAsia="Times New Roman" w:hAnsiTheme="majorHAnsi" w:cstheme="majorHAnsi"/>
+        </w:rPr>
+        <w:t>)</w:t>
+      </w:r>
+      <w:r>
+        <w:rPr>
+          <w:rFonts w:asciiTheme="majorHAnsi" w:eastAsia="Times New Roman" w:hAnsiTheme="majorHAnsi" w:cstheme="majorHAnsi"/>
+        </w:rPr>
+        <w:t>. Under these circumstance</w:t>
+      </w:r>
+      <w:r>
+        <w:rPr>
+          <w:rFonts w:asciiTheme="majorHAnsi" w:eastAsia="Times New Roman" w:hAnsiTheme="majorHAnsi" w:cstheme="majorHAnsi"/>
+        </w:rPr>
+        <w:t>s</w:t>
+      </w:r>
+      <w:r>
+        <w:rPr>
+          <w:rFonts w:asciiTheme="majorHAnsi" w:eastAsia="Times New Roman" w:hAnsiTheme="majorHAnsi" w:cstheme="majorHAnsi"/>
+        </w:rPr>
+        <w:t>, any</w:t>
+      </w:r>
+      <w:r>
+        <w:rPr>
+          <w:rFonts w:asciiTheme="majorHAnsi" w:eastAsia="Times New Roman" w:hAnsiTheme="majorHAnsi" w:cstheme="majorHAnsi"/>
+        </w:rPr>
+        <w:t xml:space="preserve"> deviations – or lack thereof – </w:t>
+      </w:r>
+      <w:r>
+        <w:rPr>
+          <w:rFonts w:asciiTheme="majorHAnsi" w:eastAsia="Times New Roman" w:hAnsiTheme="majorHAnsi" w:cstheme="majorHAnsi"/>
+        </w:rPr>
+        <w:t>will</w:t>
+      </w:r>
+      <w:r>
+        <w:rPr>
+          <w:rFonts w:asciiTheme="majorHAnsi" w:eastAsia="Times New Roman" w:hAnsiTheme="majorHAnsi" w:cstheme="majorHAnsi"/>
+        </w:rPr>
+        <w:t xml:space="preserve"> be </w:t>
+      </w:r>
+      <w:r>
+        <w:rPr>
+          <w:rFonts w:asciiTheme="majorHAnsi" w:eastAsia="Times New Roman" w:hAnsiTheme="majorHAnsi" w:cstheme="majorHAnsi"/>
+        </w:rPr>
+        <w:t>less informative</w:t>
+      </w:r>
+      <w:r>
+        <w:rPr>
+          <w:rFonts w:asciiTheme="majorHAnsi" w:eastAsia="Times New Roman" w:hAnsiTheme="majorHAnsi" w:cstheme="majorHAnsi"/>
+        </w:rPr>
+        <w:t xml:space="preserve"> </w:t>
+      </w:r>
+      <w:r>
+        <w:rPr>
+          <w:rFonts w:asciiTheme="majorHAnsi" w:eastAsia="Times New Roman" w:hAnsiTheme="majorHAnsi" w:cstheme="majorHAnsi"/>
+        </w:rPr>
+        <w:t xml:space="preserve">than for </w:t>
       </w:r>
       <w:r>
         <w:rPr>
           <w:rFonts w:asciiTheme="majorHAnsi" w:eastAsia="Times New Roman" w:hAnsiTheme="majorHAnsi" w:cstheme="majorHAnsi"/>
         </w:rPr>
         <w:lastRenderedPageBreak/>
-        <w:t>less narrowly peaked</w:t>
-      </w:r>
-      <w:r>
-        <w:rPr>
-          <w:rFonts w:asciiTheme="majorHAnsi" w:eastAsia="Times New Roman" w:hAnsiTheme="majorHAnsi" w:cstheme="majorHAnsi"/>
-        </w:rPr>
-        <w:t xml:space="preserve">, </w:t>
-      </w:r>
-      <w:r>
-        <w:rPr>
-          <w:rFonts w:asciiTheme="majorHAnsi" w:eastAsia="Times New Roman" w:hAnsiTheme="majorHAnsi" w:cstheme="majorHAnsi"/>
-        </w:rPr>
-        <w:t>than when</w:t>
-      </w:r>
-      <w:r>
-        <w:rPr>
-          <w:rFonts w:asciiTheme="majorHAnsi" w:eastAsia="Times New Roman" w:hAnsiTheme="majorHAnsi" w:cstheme="majorHAnsi"/>
-        </w:rPr>
-        <w:t xml:space="preserve"> there are very large numbers of possible SADs</w:t>
-      </w:r>
-      <w:r>
-        <w:rPr>
-          <w:rFonts w:asciiTheme="majorHAnsi" w:eastAsia="Times New Roman" w:hAnsiTheme="majorHAnsi" w:cstheme="majorHAnsi"/>
-        </w:rPr>
-        <w:t xml:space="preserve">. </w:t>
-      </w:r>
-      <w:r>
-        <w:rPr>
-          <w:rFonts w:asciiTheme="majorHAnsi" w:eastAsia="Times New Roman" w:hAnsiTheme="majorHAnsi" w:cstheme="majorHAnsi"/>
-        </w:rPr>
-        <w:t>High</w:t>
+        <w:t>communities with more strongly defined statistical baselines</w:t>
       </w:r>
       <w:r>
         <w:rPr>
@@ -13453,25 +13512,55 @@
         <w:rPr>
           <w:rFonts w:asciiTheme="majorHAnsi" w:eastAsia="Times New Roman" w:hAnsiTheme="majorHAnsi" w:cstheme="majorHAnsi"/>
         </w:rPr>
-        <w:t>variability within the feasible set weakens</w:t>
-      </w:r>
-      <w:r>
-        <w:rPr>
-          <w:rFonts w:asciiTheme="majorHAnsi" w:eastAsia="Times New Roman" w:hAnsiTheme="majorHAnsi" w:cstheme="majorHAnsi"/>
-        </w:rPr>
-        <w:t xml:space="preserve"> the</w:t>
-      </w:r>
-      <w:r>
-        <w:rPr>
-          <w:rFonts w:asciiTheme="majorHAnsi" w:eastAsia="Times New Roman" w:hAnsiTheme="majorHAnsi" w:cstheme="majorHAnsi"/>
-        </w:rPr>
-        <w:t xml:space="preserve"> statistical distinction between “common” and “extreme” </w:t>
-      </w:r>
-      <w:r>
-        <w:rPr>
-          <w:rFonts w:asciiTheme="majorHAnsi" w:eastAsia="Times New Roman" w:hAnsiTheme="majorHAnsi" w:cstheme="majorHAnsi"/>
-        </w:rPr>
-        <w:t>shapes</w:t>
+        <w:t>(Jaynes</w:t>
+      </w:r>
+      <w:r>
+        <w:rPr>
+          <w:rFonts w:asciiTheme="majorHAnsi" w:eastAsia="Times New Roman" w:hAnsiTheme="majorHAnsi" w:cstheme="majorHAnsi"/>
+        </w:rPr>
+        <w:t xml:space="preserve"> 1957</w:t>
+      </w:r>
+      <w:r>
+        <w:rPr>
+          <w:rFonts w:asciiTheme="majorHAnsi" w:eastAsia="Times New Roman" w:hAnsiTheme="majorHAnsi" w:cstheme="majorHAnsi"/>
+        </w:rPr>
+        <w:t>)</w:t>
+      </w:r>
+      <w:r>
+        <w:rPr>
+          <w:rFonts w:asciiTheme="majorHAnsi" w:eastAsia="Times New Roman" w:hAnsiTheme="majorHAnsi" w:cstheme="majorHAnsi"/>
+        </w:rPr>
+        <w:t>.</w:t>
+      </w:r>
+      <w:r>
+        <w:rPr>
+          <w:rFonts w:asciiTheme="majorHAnsi" w:eastAsia="Times New Roman" w:hAnsiTheme="majorHAnsi" w:cstheme="majorHAnsi"/>
+        </w:rPr>
+        <w:t xml:space="preserve"> The dissimilarity to the central tendency</w:t>
+      </w:r>
+      <w:r>
+        <w:rPr>
+          <w:rFonts w:asciiTheme="majorHAnsi" w:eastAsia="Times New Roman" w:hAnsiTheme="majorHAnsi" w:cstheme="majorHAnsi"/>
+        </w:rPr>
+        <w:t>,</w:t>
+      </w:r>
+      <w:r>
+        <w:rPr>
+          <w:rFonts w:asciiTheme="majorHAnsi" w:eastAsia="Times New Roman" w:hAnsiTheme="majorHAnsi" w:cstheme="majorHAnsi"/>
+        </w:rPr>
+        <w:t xml:space="preserve"> and the distributions of breath indices for specific metrics, broadly </w:t>
+      </w:r>
+      <w:r>
+        <w:rPr>
+          <w:rFonts w:asciiTheme="majorHAnsi" w:eastAsia="Times New Roman" w:hAnsiTheme="majorHAnsi" w:cstheme="majorHAnsi"/>
+        </w:rPr>
+        <w:t>align with</w:t>
+      </w:r>
+      <w:r>
+        <w:rPr>
+          <w:rFonts w:asciiTheme="majorHAnsi" w:eastAsia="Times New Roman" w:hAnsiTheme="majorHAnsi" w:cstheme="majorHAnsi"/>
+        </w:rPr>
+        <w:t xml:space="preserve"> this principle.</w:t>
       </w:r>
       <w:r>
         <w:rPr>
@@ -13483,144 +13572,6 @@
         <w:rPr>
           <w:rFonts w:asciiTheme="majorHAnsi" w:eastAsia="Times New Roman" w:hAnsiTheme="majorHAnsi" w:cstheme="majorHAnsi"/>
         </w:rPr>
-        <w:t>(Figure</w:t>
-      </w:r>
-      <w:r>
-        <w:rPr>
-          <w:rFonts w:asciiTheme="majorHAnsi" w:eastAsia="Times New Roman" w:hAnsiTheme="majorHAnsi" w:cstheme="majorHAnsi"/>
-        </w:rPr>
-        <w:t xml:space="preserve"> 2</w:t>
-      </w:r>
-      <w:r>
-        <w:rPr>
-          <w:rFonts w:asciiTheme="majorHAnsi" w:eastAsia="Times New Roman" w:hAnsiTheme="majorHAnsi" w:cstheme="majorHAnsi"/>
-        </w:rPr>
-        <w:t>)</w:t>
-      </w:r>
-      <w:r>
-        <w:rPr>
-          <w:rFonts w:asciiTheme="majorHAnsi" w:eastAsia="Times New Roman" w:hAnsiTheme="majorHAnsi" w:cstheme="majorHAnsi"/>
-        </w:rPr>
-        <w:t>. Under these circumstance</w:t>
-      </w:r>
-      <w:r>
-        <w:rPr>
-          <w:rFonts w:asciiTheme="majorHAnsi" w:eastAsia="Times New Roman" w:hAnsiTheme="majorHAnsi" w:cstheme="majorHAnsi"/>
-        </w:rPr>
-        <w:t>s</w:t>
-      </w:r>
-      <w:r>
-        <w:rPr>
-          <w:rFonts w:asciiTheme="majorHAnsi" w:eastAsia="Times New Roman" w:hAnsiTheme="majorHAnsi" w:cstheme="majorHAnsi"/>
-        </w:rPr>
-        <w:t>, any</w:t>
-      </w:r>
-      <w:r>
-        <w:rPr>
-          <w:rFonts w:asciiTheme="majorHAnsi" w:eastAsia="Times New Roman" w:hAnsiTheme="majorHAnsi" w:cstheme="majorHAnsi"/>
-        </w:rPr>
-        <w:t xml:space="preserve"> deviations – or lack thereof – </w:t>
-      </w:r>
-      <w:r>
-        <w:rPr>
-          <w:rFonts w:asciiTheme="majorHAnsi" w:eastAsia="Times New Roman" w:hAnsiTheme="majorHAnsi" w:cstheme="majorHAnsi"/>
-        </w:rPr>
-        <w:t>will</w:t>
-      </w:r>
-      <w:r>
-        <w:rPr>
-          <w:rFonts w:asciiTheme="majorHAnsi" w:eastAsia="Times New Roman" w:hAnsiTheme="majorHAnsi" w:cstheme="majorHAnsi"/>
-        </w:rPr>
-        <w:t xml:space="preserve"> be </w:t>
-      </w:r>
-      <w:r>
-        <w:rPr>
-          <w:rFonts w:asciiTheme="majorHAnsi" w:eastAsia="Times New Roman" w:hAnsiTheme="majorHAnsi" w:cstheme="majorHAnsi"/>
-        </w:rPr>
-        <w:t>less informative</w:t>
-      </w:r>
-      <w:r>
-        <w:rPr>
-          <w:rFonts w:asciiTheme="majorHAnsi" w:eastAsia="Times New Roman" w:hAnsiTheme="majorHAnsi" w:cstheme="majorHAnsi"/>
-        </w:rPr>
-        <w:t xml:space="preserve"> </w:t>
-      </w:r>
-      <w:r>
-        <w:rPr>
-          <w:rFonts w:asciiTheme="majorHAnsi" w:eastAsia="Times New Roman" w:hAnsiTheme="majorHAnsi" w:cstheme="majorHAnsi"/>
-        </w:rPr>
-        <w:t>than for communities with more strongly defined statistical baselines</w:t>
-      </w:r>
-      <w:r>
-        <w:rPr>
-          <w:rFonts w:asciiTheme="majorHAnsi" w:eastAsia="Times New Roman" w:hAnsiTheme="majorHAnsi" w:cstheme="majorHAnsi"/>
-        </w:rPr>
-        <w:t xml:space="preserve"> </w:t>
-      </w:r>
-      <w:r>
-        <w:rPr>
-          <w:rFonts w:asciiTheme="majorHAnsi" w:eastAsia="Times New Roman" w:hAnsiTheme="majorHAnsi" w:cstheme="majorHAnsi"/>
-        </w:rPr>
-        <w:t>(Jaynes</w:t>
-      </w:r>
-      <w:r>
-        <w:rPr>
-          <w:rFonts w:asciiTheme="majorHAnsi" w:eastAsia="Times New Roman" w:hAnsiTheme="majorHAnsi" w:cstheme="majorHAnsi"/>
-        </w:rPr>
-        <w:t xml:space="preserve"> 1957</w:t>
-      </w:r>
-      <w:r>
-        <w:rPr>
-          <w:rFonts w:asciiTheme="majorHAnsi" w:eastAsia="Times New Roman" w:hAnsiTheme="majorHAnsi" w:cstheme="majorHAnsi"/>
-        </w:rPr>
-        <w:t>)</w:t>
-      </w:r>
-      <w:r>
-        <w:rPr>
-          <w:rFonts w:asciiTheme="majorHAnsi" w:eastAsia="Times New Roman" w:hAnsiTheme="majorHAnsi" w:cstheme="majorHAnsi"/>
-        </w:rPr>
-        <w:t>.</w:t>
-      </w:r>
-      <w:r>
-        <w:rPr>
-          <w:rFonts w:asciiTheme="majorHAnsi" w:eastAsia="Times New Roman" w:hAnsiTheme="majorHAnsi" w:cstheme="majorHAnsi"/>
-        </w:rPr>
-        <w:t xml:space="preserve"> The average dissimilarity to the central tendency</w:t>
-      </w:r>
-      <w:r>
-        <w:rPr>
-          <w:rFonts w:asciiTheme="majorHAnsi" w:eastAsia="Times New Roman" w:hAnsiTheme="majorHAnsi" w:cstheme="majorHAnsi"/>
-        </w:rPr>
-        <w:t>,</w:t>
-      </w:r>
-      <w:r>
-        <w:rPr>
-          <w:rFonts w:asciiTheme="majorHAnsi" w:eastAsia="Times New Roman" w:hAnsiTheme="majorHAnsi" w:cstheme="majorHAnsi"/>
-        </w:rPr>
-        <w:t xml:space="preserve"> and the distributions of breath indices for specific metrics, broadly </w:t>
-      </w:r>
-      <w:r>
-        <w:rPr>
-          <w:rFonts w:asciiTheme="majorHAnsi" w:eastAsia="Times New Roman" w:hAnsiTheme="majorHAnsi" w:cstheme="majorHAnsi"/>
-        </w:rPr>
-        <w:t>align with</w:t>
-      </w:r>
-      <w:r>
-        <w:rPr>
-          <w:rFonts w:asciiTheme="majorHAnsi" w:eastAsia="Times New Roman" w:hAnsiTheme="majorHAnsi" w:cstheme="majorHAnsi"/>
-        </w:rPr>
-        <w:t xml:space="preserve"> this principle.</w:t>
-      </w:r>
-      <w:r>
-        <w:rPr>
-          <w:rFonts w:asciiTheme="majorHAnsi" w:eastAsia="Times New Roman" w:hAnsiTheme="majorHAnsi" w:cstheme="majorHAnsi"/>
-        </w:rPr>
-        <w:t xml:space="preserve"> </w:t>
-      </w:r>
-      <w:r>
-        <w:rPr>
-          <w:rFonts w:asciiTheme="majorHAnsi" w:eastAsia="Times New Roman" w:hAnsiTheme="majorHAnsi" w:cstheme="majorHAnsi"/>
-        </w:rPr>
         <w:t xml:space="preserve">Across the range of community sizes represented </w:t>
       </w:r>
       <w:r>
@@ -13663,7 +13614,7 @@
         <w:rPr>
           <w:rFonts w:asciiTheme="majorHAnsi" w:eastAsia="Times New Roman" w:hAnsiTheme="majorHAnsi" w:cstheme="majorHAnsi"/>
         </w:rPr>
-        <w:t xml:space="preserve"> small communities – for example, those with fewer than 2000 possible SADs in their feasible sets, or S ~ 20 and N ~ 40 – exhibit </w:t>
+        <w:t xml:space="preserve"> small communities – for example, those with fewer than 2000 possible SADs in their feasible sets, or S ~20 and N ~40 – exhibit </w:t>
       </w:r>
       <w:r>
         <w:rPr>
@@ -14055,86 +14006,86 @@
         <w:rPr>
           <w:rFonts w:asciiTheme="majorHAnsi" w:eastAsia="Times New Roman" w:hAnsiTheme="majorHAnsi" w:cstheme="majorHAnsi"/>
         </w:rPr>
-        <w:t xml:space="preserve">Communities with on the order of 5 species, or 100s to 1000s of </w:t>
+        <w:t xml:space="preserve">Communities with on the order of 5 species, or 100s to 1000s of individuals, have previously been </w:t>
+      </w:r>
+      <w:r>
+        <w:rPr>
+          <w:rFonts w:asciiTheme="majorHAnsi" w:eastAsia="Times New Roman" w:hAnsiTheme="majorHAnsi" w:cstheme="majorHAnsi"/>
+        </w:rPr>
+        <w:t>suggested</w:t>
+      </w:r>
+      <w:r>
+        <w:rPr>
+          <w:rFonts w:asciiTheme="majorHAnsi" w:eastAsia="Times New Roman" w:hAnsiTheme="majorHAnsi" w:cstheme="majorHAnsi"/>
+        </w:rPr>
+        <w:t xml:space="preserve"> as “small” in this context (Preston 1948; McGill et al. 2007). </w:t>
+      </w:r>
+      <w:r>
+        <w:rPr>
+          <w:rFonts w:asciiTheme="majorHAnsi" w:eastAsia="Times New Roman" w:hAnsiTheme="majorHAnsi" w:cstheme="majorHAnsi"/>
+        </w:rPr>
+        <w:t xml:space="preserve">To meaningfully draw inferences </w:t>
+      </w:r>
+      <w:r>
+        <w:rPr>
+          <w:rFonts w:asciiTheme="majorHAnsi" w:eastAsia="Times New Roman" w:hAnsiTheme="majorHAnsi" w:cstheme="majorHAnsi"/>
+        </w:rPr>
+        <w:t xml:space="preserve">using </w:t>
+      </w:r>
+      <w:r>
+        <w:rPr>
+          <w:rFonts w:asciiTheme="majorHAnsi" w:eastAsia="Times New Roman" w:hAnsiTheme="majorHAnsi" w:cstheme="majorHAnsi"/>
+        </w:rPr>
+        <w:t>deviations in these small communities, we will need more sensitive</w:t>
+      </w:r>
+      <w:r>
+        <w:rPr>
+          <w:rFonts w:asciiTheme="majorHAnsi" w:eastAsia="Times New Roman" w:hAnsiTheme="majorHAnsi" w:cstheme="majorHAnsi"/>
+        </w:rPr>
+        <w:t xml:space="preserve"> metrics</w:t>
+      </w:r>
+      <w:r>
+        <w:rPr>
+          <w:rFonts w:asciiTheme="majorHAnsi" w:eastAsia="Times New Roman" w:hAnsiTheme="majorHAnsi" w:cstheme="majorHAnsi"/>
+        </w:rPr>
+        <w:t xml:space="preserve"> than those used here</w:t>
+      </w:r>
+      <w:r>
+        <w:rPr>
+          <w:rFonts w:asciiTheme="majorHAnsi" w:eastAsia="Times New Roman" w:hAnsiTheme="majorHAnsi" w:cstheme="majorHAnsi"/>
+        </w:rPr>
+        <w:t xml:space="preserve">, and/or theories </w:t>
+      </w:r>
+      <w:r>
+        <w:rPr>
+          <w:rFonts w:asciiTheme="majorHAnsi" w:eastAsia="Times New Roman" w:hAnsiTheme="majorHAnsi" w:cstheme="majorHAnsi"/>
+        </w:rPr>
+        <w:t>that generate more</w:t>
+      </w:r>
+      <w:r>
+        <w:rPr>
+          <w:rFonts w:asciiTheme="majorHAnsi" w:eastAsia="Times New Roman" w:hAnsiTheme="majorHAnsi" w:cstheme="majorHAnsi"/>
+        </w:rPr>
+        <w:t xml:space="preserve"> specific</w:t>
+      </w:r>
+      <w:r>
+        <w:rPr>
+          <w:rFonts w:asciiTheme="majorHAnsi" w:eastAsia="Times New Roman" w:hAnsiTheme="majorHAnsi" w:cstheme="majorHAnsi"/>
+        </w:rPr>
+        <w:t xml:space="preserve"> predictions for </w:t>
+      </w:r>
+      <w:r>
+        <w:rPr>
+          <w:rFonts w:asciiTheme="majorHAnsi" w:eastAsia="Times New Roman" w:hAnsiTheme="majorHAnsi" w:cstheme="majorHAnsi"/>
+        </w:rPr>
+        <w:t xml:space="preserve">the </w:t>
       </w:r>
       <w:r>
         <w:rPr>
           <w:rFonts w:asciiTheme="majorHAnsi" w:eastAsia="Times New Roman" w:hAnsiTheme="majorHAnsi" w:cstheme="majorHAnsi"/>
         </w:rPr>
         <w:lastRenderedPageBreak/>
-        <w:t xml:space="preserve">individuals, have previously been </w:t>
-      </w:r>
-      <w:r>
-        <w:rPr>
-          <w:rFonts w:asciiTheme="majorHAnsi" w:eastAsia="Times New Roman" w:hAnsiTheme="majorHAnsi" w:cstheme="majorHAnsi"/>
-        </w:rPr>
-        <w:t>suggested</w:t>
-      </w:r>
-      <w:r>
-        <w:rPr>
-          <w:rFonts w:asciiTheme="majorHAnsi" w:eastAsia="Times New Roman" w:hAnsiTheme="majorHAnsi" w:cstheme="majorHAnsi"/>
-        </w:rPr>
-        <w:t xml:space="preserve"> as “small” in this context (Preston 1948; McGill et al. 2007). </w:t>
-      </w:r>
-      <w:r>
-        <w:rPr>
-          <w:rFonts w:asciiTheme="majorHAnsi" w:eastAsia="Times New Roman" w:hAnsiTheme="majorHAnsi" w:cstheme="majorHAnsi"/>
-        </w:rPr>
-        <w:t xml:space="preserve">To meaningfully draw inferences </w:t>
-      </w:r>
-      <w:r>
-        <w:rPr>
-          <w:rFonts w:asciiTheme="majorHAnsi" w:eastAsia="Times New Roman" w:hAnsiTheme="majorHAnsi" w:cstheme="majorHAnsi"/>
-        </w:rPr>
-        <w:t xml:space="preserve">using </w:t>
-      </w:r>
-      <w:r>
-        <w:rPr>
-          <w:rFonts w:asciiTheme="majorHAnsi" w:eastAsia="Times New Roman" w:hAnsiTheme="majorHAnsi" w:cstheme="majorHAnsi"/>
-        </w:rPr>
-        <w:t>deviations in these small communities, we will need more sensitive</w:t>
-      </w:r>
-      <w:r>
-        <w:rPr>
-          <w:rFonts w:asciiTheme="majorHAnsi" w:eastAsia="Times New Roman" w:hAnsiTheme="majorHAnsi" w:cstheme="majorHAnsi"/>
-        </w:rPr>
-        <w:t xml:space="preserve"> metrics</w:t>
-      </w:r>
-      <w:r>
-        <w:rPr>
-          <w:rFonts w:asciiTheme="majorHAnsi" w:eastAsia="Times New Roman" w:hAnsiTheme="majorHAnsi" w:cstheme="majorHAnsi"/>
-        </w:rPr>
-        <w:t xml:space="preserve"> than those used here</w:t>
-      </w:r>
-      <w:r>
-        <w:rPr>
-          <w:rFonts w:asciiTheme="majorHAnsi" w:eastAsia="Times New Roman" w:hAnsiTheme="majorHAnsi" w:cstheme="majorHAnsi"/>
-        </w:rPr>
-        <w:t xml:space="preserve">, and/or theories </w:t>
-      </w:r>
-      <w:r>
-        <w:rPr>
-          <w:rFonts w:asciiTheme="majorHAnsi" w:eastAsia="Times New Roman" w:hAnsiTheme="majorHAnsi" w:cstheme="majorHAnsi"/>
-        </w:rPr>
-        <w:t>that generate more</w:t>
-      </w:r>
-      <w:r>
-        <w:rPr>
-          <w:rFonts w:asciiTheme="majorHAnsi" w:eastAsia="Times New Roman" w:hAnsiTheme="majorHAnsi" w:cstheme="majorHAnsi"/>
-        </w:rPr>
-        <w:t xml:space="preserve"> specific</w:t>
-      </w:r>
-      <w:r>
-        <w:rPr>
-          <w:rFonts w:asciiTheme="majorHAnsi" w:eastAsia="Times New Roman" w:hAnsiTheme="majorHAnsi" w:cstheme="majorHAnsi"/>
-        </w:rPr>
-        <w:t xml:space="preserve"> predictions for </w:t>
-      </w:r>
-      <w:r>
-        <w:rPr>
-          <w:rFonts w:asciiTheme="majorHAnsi" w:eastAsia="Times New Roman" w:hAnsiTheme="majorHAnsi" w:cstheme="majorHAnsi"/>
-        </w:rPr>
-        <w:t xml:space="preserve">the SAD. In the absence of such, </w:t>
+        <w:t xml:space="preserve">SAD. In the absence of such, </w:t>
       </w:r>
       <w:r>
         <w:rPr>
@@ -14710,14 +14661,7 @@
         <w:rPr>
           <w:rFonts w:asciiTheme="majorHAnsi" w:eastAsia="Times New Roman" w:hAnsiTheme="majorHAnsi" w:cstheme="majorHAnsi"/>
         </w:rPr>
-        <w:t xml:space="preserve"> that </w:t>
-      </w:r>
-      <w:r>
-        <w:rPr>
-          <w:rFonts w:asciiTheme="majorHAnsi" w:eastAsia="Times New Roman" w:hAnsiTheme="majorHAnsi" w:cstheme="majorHAnsi"/>
-        </w:rPr>
-        <w:lastRenderedPageBreak/>
-        <w:t>approximate exponential, Poisson, or log-series distributions</w:t>
+        <w:t xml:space="preserve"> that approximate exponential, Poisson, or log-series distributions</w:t>
       </w:r>
       <w:r>
         <w:rPr>
@@ -14775,6 +14719,7 @@
         <w:rPr>
           <w:rFonts w:asciiTheme="majorHAnsi" w:eastAsia="Times New Roman" w:hAnsiTheme="majorHAnsi" w:cstheme="majorHAnsi"/>
         </w:rPr>
+        <w:lastRenderedPageBreak/>
         <w:t xml:space="preserve">Our study demonstrates the utility, and the potential challenges, </w:t>
       </w:r>
       <w:r>
@@ -15376,7 +15321,13 @@
         <w:rPr>
           <w:rFonts w:asciiTheme="majorHAnsi" w:eastAsia="Times New Roman" w:hAnsiTheme="majorHAnsi" w:cstheme="majorHAnsi"/>
         </w:rPr>
-        <w:t xml:space="preserve">, and Ethan White for helpful and illuminating discussions. </w:t>
+        <w:t>, and Ethan White for helpful and illuminating discussions</w:t>
+      </w:r>
+      <w:r>
+        <w:rPr>
+          <w:rFonts w:asciiTheme="majorHAnsi" w:eastAsia="Times New Roman" w:hAnsiTheme="majorHAnsi" w:cstheme="majorHAnsi"/>
+        </w:rPr>
+        <w:t>, and three reviewers whose comments greatly improved the manuscript.</w:t>
       </w:r>
     </w:p>
     <w:p>
@@ -15456,7 +15407,7 @@
         </w:rPr>
         <w:t xml:space="preserve">. Available at: </w:t>
       </w:r>
-      <w:hyperlink r:id="rId21" w:history="1">
+      <w:hyperlink r:id="rId19" w:history="1">
         <w:r>
           <w:rPr>
             <w:rStyle w:val="Hyperlink"/>
@@ -17556,7 +17507,7 @@
         </w:rPr>
         <w:t xml:space="preserve">. Available at: </w:t>
       </w:r>
-      <w:hyperlink r:id="rId22" w:history="1">
+      <w:hyperlink r:id="rId20" w:history="1">
         <w:r>
           <w:rPr>
             <w:rStyle w:val="Hyperlink"/>
@@ -17749,34 +17700,54 @@
           <w:rFonts w:asciiTheme="majorHAnsi" w:hAnsiTheme="majorHAnsi" w:cstheme="majorHAnsi"/>
         </w:rPr>
       </w:pPr>
-      <w:bookmarkStart w:id="20" w:name="_Figure_1:_Communities"/>
-      <w:bookmarkStart w:id="21" w:name="_Figure_1:_S0,"/>
-      <w:bookmarkStart w:id="22" w:name="_Figure_0:_Distribution"/>
-      <w:bookmarkStart w:id="23" w:name="_Figure_1.5:_Datasets"/>
-      <w:bookmarkStart w:id="24" w:name="_Figure_1.75:_Nparts"/>
-      <w:bookmarkStart w:id="25" w:name="_Figure_1:_Number"/>
-      <w:bookmarkStart w:id="26" w:name="_Figure_1.875:_Nparts"/>
-      <w:bookmarkStart w:id="27" w:name="_Figure_2:_Self-similarity"/>
-      <w:bookmarkStart w:id="28" w:name="_Figure_2:_Narrowness"/>
-      <w:bookmarkStart w:id="29" w:name="_Figure_3:_Self-similarity"/>
-      <w:bookmarkStart w:id="30" w:name="_Figure_3:_Skewness"/>
-      <w:bookmarkStart w:id="31" w:name="_Figure_3.5_Self"/>
-      <w:bookmarkStart w:id="32" w:name="_Figure_4:_Overall"/>
-      <w:bookmarkStart w:id="33" w:name="_Figure_4:_Simpson"/>
-      <w:bookmarkStart w:id="34" w:name="_Figure_6:_Skewness"/>
-      <w:bookmarkStart w:id="35" w:name="_Figure_7:_Skewness"/>
-      <w:bookmarkStart w:id="36" w:name="_Figure_8:_Simpson"/>
-      <w:bookmarkStart w:id="37" w:name="_Figure_9:_Simpson"/>
-      <w:bookmarkStart w:id="38" w:name="_Figure_10:_Skewness"/>
-      <w:bookmarkStart w:id="39" w:name="_Figure_11:_Simpson"/>
-      <w:bookmarkStart w:id="40" w:name="_Figure_12:_Simpson"/>
-      <w:bookmarkStart w:id="41" w:name="_Figure_13:_Skewness"/>
-      <w:bookmarkStart w:id="42" w:name="_Figure_14:_Skewness"/>
-      <w:bookmarkStart w:id="43" w:name="_Figure_15:_Rarefied"/>
-      <w:bookmarkStart w:id="44" w:name="_Figure_16:_Rarefied"/>
-      <w:bookmarkStart w:id="45" w:name="_Table_1:_Proportion"/>
-      <w:bookmarkStart w:id="46" w:name="_Table_2:_Proportion"/>
-      <w:bookmarkStart w:id="47" w:name="_Figure_2:_95%"/>
+      <w:bookmarkStart w:id="0" w:name="_Figure_1:_Communities"/>
+      <w:bookmarkStart w:id="1" w:name="_Figure_1:_S0,"/>
+      <w:bookmarkStart w:id="2" w:name="_Figure_0:_Distribution"/>
+      <w:bookmarkStart w:id="3" w:name="_Figure_1.5:_Datasets"/>
+      <w:bookmarkStart w:id="4" w:name="_Figure_1.75:_Nparts"/>
+      <w:bookmarkStart w:id="5" w:name="_Figure_1:_Number"/>
+      <w:bookmarkStart w:id="6" w:name="_Figure_1.875:_Nparts"/>
+      <w:bookmarkStart w:id="7" w:name="_Figure_2:_Self-similarity"/>
+      <w:bookmarkStart w:id="8" w:name="_Figure_2:_Narrowness"/>
+      <w:bookmarkStart w:id="9" w:name="_Figure_3:_Self-similarity"/>
+      <w:bookmarkStart w:id="10" w:name="_Figure_3:_Skewness"/>
+      <w:bookmarkStart w:id="11" w:name="_Figure_3.5_Self"/>
+      <w:bookmarkStart w:id="12" w:name="_Figure_4:_Overall"/>
+      <w:bookmarkStart w:id="13" w:name="_Figure_4:_Simpson"/>
+      <w:bookmarkStart w:id="14" w:name="_Figure_6:_Skewness"/>
+      <w:bookmarkStart w:id="15" w:name="_Figure_7:_Skewness"/>
+      <w:bookmarkStart w:id="16" w:name="_Figure_8:_Simpson"/>
+      <w:bookmarkStart w:id="17" w:name="_Figure_9:_Simpson"/>
+      <w:bookmarkStart w:id="18" w:name="_Figure_10:_Skewness"/>
+      <w:bookmarkStart w:id="19" w:name="_Figure_11:_Simpson"/>
+      <w:bookmarkStart w:id="20" w:name="_Figure_12:_Simpson"/>
+      <w:bookmarkStart w:id="21" w:name="_Figure_13:_Skewness"/>
+      <w:bookmarkStart w:id="22" w:name="_Figure_14:_Skewness"/>
+      <w:bookmarkStart w:id="23" w:name="_Figure_15:_Rarefied"/>
+      <w:bookmarkStart w:id="24" w:name="_Figure_16:_Rarefied"/>
+      <w:bookmarkStart w:id="25" w:name="_Table_1:_Proportion"/>
+      <w:bookmarkStart w:id="26" w:name="_Table_2:_Proportion"/>
+      <w:bookmarkStart w:id="27" w:name="_Figure_2:_95%"/>
+      <w:bookmarkEnd w:id="0"/>
+      <w:bookmarkEnd w:id="1"/>
+      <w:bookmarkEnd w:id="2"/>
+      <w:bookmarkEnd w:id="3"/>
+      <w:bookmarkEnd w:id="4"/>
+      <w:bookmarkEnd w:id="5"/>
+      <w:bookmarkEnd w:id="6"/>
+      <w:bookmarkEnd w:id="7"/>
+      <w:bookmarkEnd w:id="8"/>
+      <w:bookmarkEnd w:id="9"/>
+      <w:bookmarkEnd w:id="10"/>
+      <w:bookmarkEnd w:id="11"/>
+      <w:bookmarkEnd w:id="12"/>
+      <w:bookmarkEnd w:id="13"/>
+      <w:bookmarkEnd w:id="14"/>
+      <w:bookmarkEnd w:id="15"/>
+      <w:bookmarkEnd w:id="16"/>
+      <w:bookmarkEnd w:id="17"/>
+      <w:bookmarkEnd w:id="18"/>
+      <w:bookmarkEnd w:id="19"/>
       <w:bookmarkEnd w:id="20"/>
       <w:bookmarkEnd w:id="21"/>
       <w:bookmarkEnd w:id="22"/>
@@ -17785,26 +17756,6 @@
       <w:bookmarkEnd w:id="25"/>
       <w:bookmarkEnd w:id="26"/>
       <w:bookmarkEnd w:id="27"/>
-      <w:bookmarkEnd w:id="28"/>
-      <w:bookmarkEnd w:id="29"/>
-      <w:bookmarkEnd w:id="30"/>
-      <w:bookmarkEnd w:id="31"/>
-      <w:bookmarkEnd w:id="32"/>
-      <w:bookmarkEnd w:id="33"/>
-      <w:bookmarkEnd w:id="34"/>
-      <w:bookmarkEnd w:id="35"/>
-      <w:bookmarkEnd w:id="36"/>
-      <w:bookmarkEnd w:id="37"/>
-      <w:bookmarkEnd w:id="38"/>
-      <w:bookmarkEnd w:id="39"/>
-      <w:bookmarkEnd w:id="40"/>
-      <w:bookmarkEnd w:id="41"/>
-      <w:bookmarkEnd w:id="42"/>
-      <w:bookmarkEnd w:id="43"/>
-      <w:bookmarkEnd w:id="44"/>
-      <w:bookmarkEnd w:id="45"/>
-      <w:bookmarkEnd w:id="46"/>
-      <w:bookmarkEnd w:id="47"/>
       <w:r>
         <w:rPr>
           <w:rFonts w:asciiTheme="majorHAnsi" w:hAnsiTheme="majorHAnsi" w:cstheme="majorHAnsi"/>
@@ -18275,108 +18226,53 @@
         </w:rPr>
         <w:t xml:space="preserve">Figure 4. The variability of the feasible set, defined as either the </w:t>
       </w:r>
-      <w:del w:id="48" w:author="Renata M. Diaz" w:date="2021-05-07T18:18:00Z">
-        <w:r>
-          <w:rPr>
-            <w:rFonts w:asciiTheme="majorHAnsi" w:hAnsiTheme="majorHAnsi" w:cstheme="majorHAnsi"/>
-          </w:rPr>
-          <w:delText xml:space="preserve">mean </w:delText>
-        </w:r>
-      </w:del>
-      <w:ins w:id="49" w:author="Renata M. Diaz" w:date="2021-05-07T18:18:00Z">
-        <w:r>
-          <w:rPr>
-            <w:rFonts w:asciiTheme="majorHAnsi" w:hAnsiTheme="majorHAnsi" w:cstheme="majorHAnsi"/>
-          </w:rPr>
-          <w:t>95</w:t>
-        </w:r>
-        <w:r>
-          <w:rPr>
-            <w:rFonts w:asciiTheme="majorHAnsi" w:hAnsiTheme="majorHAnsi" w:cstheme="majorHAnsi"/>
-            <w:vertAlign w:val="superscript"/>
-            <w:rPrChange w:id="50" w:author="Renata M. Diaz" w:date="2021-05-07T18:18:00Z">
-              <w:rPr>
-                <w:rFonts w:asciiTheme="majorHAnsi" w:hAnsiTheme="majorHAnsi" w:cstheme="majorHAnsi"/>
-              </w:rPr>
-            </w:rPrChange>
-          </w:rPr>
-          <w:t>th</w:t>
-        </w:r>
-        <w:r>
-          <w:rPr>
-            <w:rFonts w:asciiTheme="majorHAnsi" w:hAnsiTheme="majorHAnsi" w:cstheme="majorHAnsi"/>
-          </w:rPr>
-          <w:t xml:space="preserve"> percentile of dissimilarity scores comparing </w:t>
-        </w:r>
-      </w:ins>
-      <w:del w:id="51" w:author="Renata M. Diaz" w:date="2021-05-07T18:18:00Z">
-        <w:r>
-          <w:rPr>
-            <w:rFonts w:asciiTheme="majorHAnsi" w:hAnsiTheme="majorHAnsi" w:cstheme="majorHAnsi"/>
-          </w:rPr>
-          <w:delText xml:space="preserve">dissimilarity of </w:delText>
-        </w:r>
-      </w:del>
       <w:r>
         <w:rPr>
           <w:rFonts w:asciiTheme="majorHAnsi" w:hAnsiTheme="majorHAnsi" w:cstheme="majorHAnsi"/>
         </w:rPr>
+        <w:t>95</w:t>
+      </w:r>
+      <w:r>
+        <w:rPr>
+          <w:rFonts w:asciiTheme="majorHAnsi" w:hAnsiTheme="majorHAnsi" w:cstheme="majorHAnsi"/>
+          <w:vertAlign w:val="superscript"/>
+        </w:rPr>
+        <w:t>th</w:t>
+      </w:r>
+      <w:r>
+        <w:rPr>
+          <w:rFonts w:asciiTheme="majorHAnsi" w:hAnsiTheme="majorHAnsi" w:cstheme="majorHAnsi"/>
+        </w:rPr>
+        <w:t xml:space="preserve"> percentile of dissimilarity scores comparing </w:t>
+      </w:r>
+      <w:r>
+        <w:rPr>
+          <w:rFonts w:asciiTheme="majorHAnsi" w:hAnsiTheme="majorHAnsi" w:cstheme="majorHAnsi"/>
+        </w:rPr>
         <w:t xml:space="preserve">elements of </w:t>
       </w:r>
-      <w:del w:id="52" w:author="Renata M. Diaz" w:date="2021-05-07T18:18:00Z">
-        <w:r>
-          <w:rPr>
-            <w:rFonts w:asciiTheme="majorHAnsi" w:hAnsiTheme="majorHAnsi" w:cstheme="majorHAnsi"/>
-          </w:rPr>
-          <w:delText xml:space="preserve">the </w:delText>
-        </w:r>
-      </w:del>
-      <w:ins w:id="53" w:author="Renata M. Diaz" w:date="2021-05-07T18:18:00Z">
-        <w:r>
-          <w:rPr>
-            <w:rFonts w:asciiTheme="majorHAnsi" w:hAnsiTheme="majorHAnsi" w:cstheme="majorHAnsi"/>
-          </w:rPr>
-          <w:t>a</w:t>
-        </w:r>
-        <w:r>
-          <w:rPr>
-            <w:rFonts w:asciiTheme="majorHAnsi" w:hAnsiTheme="majorHAnsi" w:cstheme="majorHAnsi"/>
-          </w:rPr>
-          <w:t xml:space="preserve"> </w:t>
-        </w:r>
-      </w:ins>
       <w:r>
         <w:rPr>
           <w:rFonts w:asciiTheme="majorHAnsi" w:hAnsiTheme="majorHAnsi" w:cstheme="majorHAnsi"/>
         </w:rPr>
+        <w:t xml:space="preserve">a </w:t>
+      </w:r>
+      <w:r>
+        <w:rPr>
+          <w:rFonts w:asciiTheme="majorHAnsi" w:hAnsiTheme="majorHAnsi" w:cstheme="majorHAnsi"/>
+        </w:rPr>
         <w:t xml:space="preserve">feasible set to the central tendency of </w:t>
       </w:r>
-      <w:del w:id="54" w:author="Renata M. Diaz" w:date="2021-05-07T18:18:00Z">
-        <w:r>
-          <w:rPr>
-            <w:rFonts w:asciiTheme="majorHAnsi" w:hAnsiTheme="majorHAnsi" w:cstheme="majorHAnsi"/>
-          </w:rPr>
-          <w:delText xml:space="preserve">the </w:delText>
-        </w:r>
-      </w:del>
-      <w:ins w:id="55" w:author="Renata M. Diaz" w:date="2021-05-07T18:18:00Z">
-        <w:r>
-          <w:rPr>
-            <w:rFonts w:asciiTheme="majorHAnsi" w:hAnsiTheme="majorHAnsi" w:cstheme="majorHAnsi"/>
-          </w:rPr>
-          <w:t>that</w:t>
-        </w:r>
-        <w:r>
-          <w:rPr>
-            <w:rFonts w:asciiTheme="majorHAnsi" w:hAnsiTheme="majorHAnsi" w:cstheme="majorHAnsi"/>
-          </w:rPr>
-          <w:t xml:space="preserve"> </w:t>
-        </w:r>
-      </w:ins>
       <w:r>
         <w:rPr>
           <w:rFonts w:asciiTheme="majorHAnsi" w:hAnsiTheme="majorHAnsi" w:cstheme="majorHAnsi"/>
         </w:rPr>
+        <w:t xml:space="preserve">that </w:t>
+      </w:r>
+      <w:r>
+        <w:rPr>
+          <w:rFonts w:asciiTheme="majorHAnsi" w:hAnsiTheme="majorHAnsi" w:cstheme="majorHAnsi"/>
+        </w:rPr>
         <w:t xml:space="preserve">feasible set, or via a breadth index (see Figure 1), decreases as the number of possible SADs in the feasible set becomes very large. Highly variable feasible sets constitute broad, </w:t>
       </w:r>
       <w:proofErr w:type="gramStart"/>
@@ -18391,21 +18287,7 @@
         <w:rPr>
           <w:rFonts w:asciiTheme="majorHAnsi" w:hAnsiTheme="majorHAnsi" w:cstheme="majorHAnsi"/>
         </w:rPr>
-        <w:t xml:space="preserve"> statistical baselines that may impede our ability to confidently detect deviations between observations and what is expected given the baseline. Small feasible sets, which occur for small combinations of S and N, are often highly variable. The majority of these small, highly variable feasible sets occur for communities in the FIA and Mammal Community databases. Although the Gentry dataset also contains communities with small feasible sets, these communities also have a very low ratio of N to S, meaning their entire feasible sets may be constrained to be more self-similar than small feasible sets in general (see Dissimilarity to central te</w:t>
-      </w:r>
-      <w:del w:id="56" w:author="Renata M. Diaz" w:date="2021-05-07T18:18:00Z">
-        <w:r>
-          <w:rPr>
-            <w:rFonts w:asciiTheme="majorHAnsi" w:hAnsiTheme="majorHAnsi" w:cstheme="majorHAnsi"/>
-          </w:rPr>
-          <w:delText>∂å</w:delText>
-        </w:r>
-      </w:del>
-      <w:r>
-        <w:rPr>
-          <w:rFonts w:asciiTheme="majorHAnsi" w:hAnsiTheme="majorHAnsi" w:cstheme="majorHAnsi"/>
-        </w:rPr>
-        <w:t xml:space="preserve">ndency). There is, </w:t>
+        <w:t xml:space="preserve"> statistical baselines that may impede our ability to confidently detect deviations between observations and what is expected given the baseline. Small feasible sets, which occur for small combinations of S and N, are often highly variable. The majority of these small, highly variable feasible sets occur for communities in the FIA and Mammal Community databases. Although the Gentry dataset also contains communities with small feasible sets, these communities also have a very low ratio of N to S, meaning their entire feasible sets may be constrained to be more self-similar than small feasible sets in general (see Dissimilarity to central tendency). There is, </w:t>
       </w:r>
       <w:r>
         <w:rPr>
@@ -18475,8 +18357,8 @@
       </w:pPr>
     </w:p>
     <w:sectPr>
-      <w:headerReference w:type="default" r:id="rId23"/>
-      <w:headerReference w:type="first" r:id="rId24"/>
+      <w:headerReference w:type="default" r:id="rId21"/>
+      <w:headerReference w:type="first" r:id="rId22"/>
       <w:pgSz w:w="12240" w:h="15840"/>
       <w:pgMar w:top="1440" w:right="1440" w:bottom="1440" w:left="1440" w:header="720" w:footer="720" w:gutter="0"/>
       <w:lnNumType w:countBy="1" w:restart="continuous"/>

--- a/analysis/manuscript/finaledit/MainText_final_ele.docx
+++ b/analysis/manuscript/finaledit/MainText_final_ele.docx
@@ -6911,21 +6911,7 @@
         <w:rPr>
           <w:rFonts w:asciiTheme="majorHAnsi" w:eastAsia="Times New Roman" w:hAnsiTheme="majorHAnsi" w:cstheme="majorHAnsi"/>
         </w:rPr>
-        <w:t xml:space="preserve"> </w:t>
-      </w:r>
-      <w:proofErr w:type="gramStart"/>
-      <w:r>
-        <w:rPr>
-          <w:rFonts w:asciiTheme="majorHAnsi" w:eastAsia="Times New Roman" w:hAnsiTheme="majorHAnsi" w:cstheme="majorHAnsi"/>
-        </w:rPr>
-        <w:t>f(</w:t>
-      </w:r>
-      <w:proofErr w:type="gramEnd"/>
-      <w:r>
-        <w:rPr>
-          <w:rFonts w:asciiTheme="majorHAnsi" w:eastAsia="Times New Roman" w:hAnsiTheme="majorHAnsi" w:cstheme="majorHAnsi"/>
-        </w:rPr>
-        <w:t xml:space="preserve">S, N) be the number of </w:t>
+        <w:t xml:space="preserve"> f(S, N) be the number of </w:t>
       </w:r>
       <w:r>
         <w:rPr>
@@ -7184,35 +7170,7 @@
         <w:rPr>
           <w:rFonts w:asciiTheme="majorHAnsi" w:eastAsia="Times New Roman" w:hAnsiTheme="majorHAnsi" w:cstheme="majorHAnsi"/>
         </w:rPr>
-        <w:t xml:space="preserve"> Therefore, </w:t>
-      </w:r>
-      <w:proofErr w:type="gramStart"/>
-      <w:r>
-        <w:rPr>
-          <w:rFonts w:asciiTheme="majorHAnsi" w:eastAsia="Times New Roman" w:hAnsiTheme="majorHAnsi" w:cstheme="majorHAnsi"/>
-        </w:rPr>
-        <w:t>f(</w:t>
-      </w:r>
-      <w:proofErr w:type="gramEnd"/>
-      <w:r>
-        <w:rPr>
-          <w:rFonts w:asciiTheme="majorHAnsi" w:eastAsia="Times New Roman" w:hAnsiTheme="majorHAnsi" w:cstheme="majorHAnsi"/>
-        </w:rPr>
-        <w:t xml:space="preserve">3,7) = f(2,6) + f(3,4). By storing the values in a lookup table, </w:t>
-      </w:r>
-      <w:proofErr w:type="gramStart"/>
-      <w:r>
-        <w:rPr>
-          <w:rFonts w:asciiTheme="majorHAnsi" w:eastAsia="Times New Roman" w:hAnsiTheme="majorHAnsi" w:cstheme="majorHAnsi"/>
-        </w:rPr>
-        <w:t>f(</w:t>
-      </w:r>
-      <w:proofErr w:type="gramEnd"/>
-      <w:r>
-        <w:rPr>
-          <w:rFonts w:asciiTheme="majorHAnsi" w:eastAsia="Times New Roman" w:hAnsiTheme="majorHAnsi" w:cstheme="majorHAnsi"/>
-        </w:rPr>
-        <w:t>S, N) can be calculated for increasing values of S and N through straightforward summation.</w:t>
+        <w:t xml:space="preserve"> Therefore, f(3,7) = f(2,6) + f(3,4). By storing the values in a lookup table, f(S, N) can be calculated for increasing values of S and N through straightforward summation.</w:t>
       </w:r>
     </w:p>
     <w:p>
@@ -7238,41 +7196,13 @@
         <w:rPr>
           <w:rFonts w:asciiTheme="majorHAnsi" w:eastAsia="Times New Roman" w:hAnsiTheme="majorHAnsi" w:cstheme="majorHAnsi"/>
         </w:rPr>
-        <w:t xml:space="preserve">makes it possible to draw random samples from the feasible set without enumerating all possible partitions of N into S. For the example of S = 3 and N = 7, there are a total of 4 possible partitions (i.e. </w:t>
-      </w:r>
-      <w:proofErr w:type="gramStart"/>
-      <w:r>
-        <w:rPr>
-          <w:rFonts w:asciiTheme="majorHAnsi" w:eastAsia="Times New Roman" w:hAnsiTheme="majorHAnsi" w:cstheme="majorHAnsi"/>
-        </w:rPr>
-        <w:t>f(</w:t>
-      </w:r>
-      <w:proofErr w:type="gramEnd"/>
-      <w:r>
-        <w:rPr>
-          <w:rFonts w:asciiTheme="majorHAnsi" w:eastAsia="Times New Roman" w:hAnsiTheme="majorHAnsi" w:cstheme="majorHAnsi"/>
-        </w:rPr>
-        <w:t xml:space="preserve">S, N) = 4). </w:t>
-      </w:r>
-      <w:r>
-        <w:rPr>
-          <w:rFonts w:asciiTheme="majorHAnsi" w:eastAsia="Times New Roman" w:hAnsiTheme="majorHAnsi" w:cstheme="majorHAnsi"/>
-        </w:rPr>
-        <w:t xml:space="preserve">Because </w:t>
-      </w:r>
-      <w:proofErr w:type="gramStart"/>
-      <w:r>
-        <w:rPr>
-          <w:rFonts w:asciiTheme="majorHAnsi" w:eastAsia="Times New Roman" w:hAnsiTheme="majorHAnsi" w:cstheme="majorHAnsi"/>
-        </w:rPr>
-        <w:t>f(</w:t>
-      </w:r>
-      <w:proofErr w:type="gramEnd"/>
-      <w:r>
-        <w:rPr>
-          <w:rFonts w:asciiTheme="majorHAnsi" w:eastAsia="Times New Roman" w:hAnsiTheme="majorHAnsi" w:cstheme="majorHAnsi"/>
-        </w:rPr>
-        <w:t xml:space="preserve">2, 6) = 3 and f(3, 4) = 1, </w:t>
+        <w:t xml:space="preserve">makes it possible to draw random samples from the feasible set without enumerating all possible partitions of N into S. For the example of S = 3 and N = 7, there are a total of 4 possible partitions (i.e. f(S, N) = 4). </w:t>
+      </w:r>
+      <w:r>
+        <w:rPr>
+          <w:rFonts w:asciiTheme="majorHAnsi" w:eastAsia="Times New Roman" w:hAnsiTheme="majorHAnsi" w:cstheme="majorHAnsi"/>
+        </w:rPr>
+        <w:t xml:space="preserve">Because f(2, 6) = 3 and f(3, 4) = 1, </w:t>
       </w:r>
       <w:r>
         <w:rPr>
@@ -7344,14 +7274,7 @@
         <w:rPr>
           <w:rFonts w:asciiTheme="majorHAnsi" w:eastAsia="Times New Roman" w:hAnsiTheme="majorHAnsi" w:cstheme="majorHAnsi"/>
         </w:rPr>
-        <w:t xml:space="preserve">for </w:t>
-      </w:r>
-      <w:proofErr w:type="gramStart"/>
-      <w:r>
-        <w:rPr>
-          <w:rFonts w:asciiTheme="majorHAnsi" w:eastAsia="Times New Roman" w:hAnsiTheme="majorHAnsi" w:cstheme="majorHAnsi"/>
-        </w:rPr>
-        <w:t xml:space="preserve">case </w:t>
+        <w:t xml:space="preserve">for case </w:t>
       </w:r>
       <w:r>
         <w:rPr>
@@ -7363,14 +7286,7 @@
         <w:rPr>
           <w:rFonts w:asciiTheme="majorHAnsi" w:eastAsia="Times New Roman" w:hAnsiTheme="majorHAnsi" w:cstheme="majorHAnsi"/>
         </w:rPr>
-        <w:t>(</w:t>
-      </w:r>
-      <w:proofErr w:type="gramEnd"/>
-      <w:r>
-        <w:rPr>
-          <w:rFonts w:asciiTheme="majorHAnsi" w:eastAsia="Times New Roman" w:hAnsiTheme="majorHAnsi" w:cstheme="majorHAnsi"/>
-        </w:rPr>
-        <w:t xml:space="preserve">b), we sample a partition for S = 3 and N = 4 and then add 1 individual to each species. In this way, we use the recurrence relation to transform the problem of sampling from a large feasible </w:t>
+        <w:t xml:space="preserve">(b), we sample a partition for S = 3 and N = 4 and then add 1 individual to each species. In this way, we use the recurrence relation to transform the problem of sampling from a large feasible </w:t>
       </w:r>
       <w:r>
         <w:rPr>
@@ -9360,21 +9276,7 @@
         <w:rPr>
           <w:rFonts w:asciiTheme="majorHAnsi" w:eastAsia="Times New Roman" w:hAnsiTheme="majorHAnsi" w:cstheme="majorHAnsi"/>
         </w:rPr>
-        <w:t xml:space="preserve"> percentile if there are fewer than 40 values in the sample distribution, we excluded from these </w:t>
-      </w:r>
-      <w:proofErr w:type="gramStart"/>
-      <w:r>
-        <w:rPr>
-          <w:rFonts w:asciiTheme="majorHAnsi" w:eastAsia="Times New Roman" w:hAnsiTheme="majorHAnsi" w:cstheme="majorHAnsi"/>
-        </w:rPr>
-        <w:t>analyses</w:t>
-      </w:r>
-      <w:proofErr w:type="gramEnd"/>
-      <w:r>
-        <w:rPr>
-          <w:rFonts w:asciiTheme="majorHAnsi" w:eastAsia="Times New Roman" w:hAnsiTheme="majorHAnsi" w:cstheme="majorHAnsi"/>
-        </w:rPr>
-        <w:t xml:space="preserve"> communities with fewer than 40 SADs in their feasible sets. </w:t>
+        <w:t xml:space="preserve"> percentile if there are fewer than 40 values in the sample distribution, we excluded from these analyses communities with fewer than 40 SADs in their feasible sets. </w:t>
       </w:r>
       <w:r>
         <w:rPr>
@@ -9982,21 +9884,7 @@
         <w:rPr>
           <w:rFonts w:asciiTheme="majorHAnsi" w:eastAsia="Times New Roman" w:hAnsiTheme="majorHAnsi" w:cstheme="majorHAnsi"/>
         </w:rPr>
-        <w:t xml:space="preserve"> qualitatively to more </w:t>
-      </w:r>
-      <w:proofErr w:type="gramStart"/>
-      <w:r>
-        <w:rPr>
-          <w:rFonts w:asciiTheme="majorHAnsi" w:eastAsia="Times New Roman" w:hAnsiTheme="majorHAnsi" w:cstheme="majorHAnsi"/>
-        </w:rPr>
-        <w:t>computationally-intensive</w:t>
-      </w:r>
-      <w:proofErr w:type="gramEnd"/>
-      <w:r>
-        <w:rPr>
-          <w:rFonts w:asciiTheme="majorHAnsi" w:eastAsia="Times New Roman" w:hAnsiTheme="majorHAnsi" w:cstheme="majorHAnsi"/>
-        </w:rPr>
-        <w:t xml:space="preserve"> approaches to measuring the self-similarity </w:t>
+        <w:t xml:space="preserve"> qualitatively to more computationally-intensive approaches to measuring the self-similarity </w:t>
       </w:r>
       <w:r>
         <w:rPr>
@@ -11816,21 +11704,7 @@
         <w:rPr>
           <w:rFonts w:asciiTheme="majorHAnsi" w:eastAsia="Times New Roman" w:hAnsiTheme="majorHAnsi" w:cstheme="majorHAnsi"/>
         </w:rPr>
-        <w:t>(</w:t>
-      </w:r>
-      <w:proofErr w:type="gramStart"/>
-      <w:r>
-        <w:rPr>
-          <w:rFonts w:asciiTheme="majorHAnsi" w:eastAsia="Times New Roman" w:hAnsiTheme="majorHAnsi" w:cstheme="majorHAnsi"/>
-        </w:rPr>
-        <w:t>e.g.</w:t>
-      </w:r>
-      <w:proofErr w:type="gramEnd"/>
-      <w:r>
-        <w:rPr>
-          <w:rFonts w:asciiTheme="majorHAnsi" w:eastAsia="Times New Roman" w:hAnsiTheme="majorHAnsi" w:cstheme="majorHAnsi"/>
-        </w:rPr>
-        <w:t xml:space="preserve"> the log-normal distribution) </w:t>
+        <w:t xml:space="preserve">(e.g. the log-normal distribution) </w:t>
       </w:r>
       <w:r>
         <w:rPr>
@@ -12283,21 +12157,7 @@
         <w:rPr>
           <w:rFonts w:asciiTheme="majorHAnsi" w:eastAsia="Times New Roman" w:hAnsiTheme="majorHAnsi" w:cstheme="majorHAnsi"/>
         </w:rPr>
-        <w:t xml:space="preserve"> 2012). </w:t>
-      </w:r>
-      <w:proofErr w:type="gramStart"/>
-      <w:r>
-        <w:rPr>
-          <w:rFonts w:asciiTheme="majorHAnsi" w:eastAsia="Times New Roman" w:hAnsiTheme="majorHAnsi" w:cstheme="majorHAnsi"/>
-        </w:rPr>
-        <w:t>Or,</w:t>
-      </w:r>
-      <w:proofErr w:type="gramEnd"/>
-      <w:r>
-        <w:rPr>
-          <w:rFonts w:asciiTheme="majorHAnsi" w:eastAsia="Times New Roman" w:hAnsiTheme="majorHAnsi" w:cstheme="majorHAnsi"/>
-        </w:rPr>
-        <w:t xml:space="preserve"> they could drive abundant species to have larger populations tha</w:t>
+        <w:t xml:space="preserve"> 2012). Or, they could drive abundant species to have larger populations tha</w:t>
       </w:r>
       <w:r>
         <w:rPr>
@@ -15559,7 +15419,19 @@
         <w:rPr>
           <w:rFonts w:asciiTheme="majorHAnsi" w:eastAsia="Times New Roman" w:hAnsiTheme="majorHAnsi" w:cstheme="majorHAnsi"/>
         </w:rPr>
-        <w:t>, A.E. &amp; McGill, B.J.). Oxford University Press, Oxford, UNITED KINGDOM, pp. 11–24.</w:t>
+        <w:t xml:space="preserve">, A.E. &amp; McGill, B.J.). Oxford University Press, Oxford, </w:t>
+      </w:r>
+      <w:r>
+        <w:rPr>
+          <w:rFonts w:asciiTheme="majorHAnsi" w:eastAsia="Times New Roman" w:hAnsiTheme="majorHAnsi" w:cstheme="majorHAnsi"/>
+        </w:rPr>
+        <w:t>United Kingdom</w:t>
+      </w:r>
+      <w:r>
+        <w:rPr>
+          <w:rFonts w:asciiTheme="majorHAnsi" w:eastAsia="Times New Roman" w:hAnsiTheme="majorHAnsi" w:cstheme="majorHAnsi"/>
+        </w:rPr>
+        <w:t>, pp. 11–24.</w:t>
       </w:r>
     </w:p>
     <w:p>
@@ -16141,7 +16013,19 @@
         <w:rPr>
           <w:rFonts w:asciiTheme="majorHAnsi" w:eastAsia="Times New Roman" w:hAnsiTheme="majorHAnsi" w:cstheme="majorHAnsi"/>
         </w:rPr>
-        <w:t>, A.E. &amp; McGill, B.J.). Oxford University Press, Oxford, UNITED KINGDOM, pp. 39–54.</w:t>
+        <w:t xml:space="preserve">, A.E. &amp; McGill, B.J.). Oxford University Press, Oxford, </w:t>
+      </w:r>
+      <w:r>
+        <w:rPr>
+          <w:rFonts w:asciiTheme="majorHAnsi" w:eastAsia="Times New Roman" w:hAnsiTheme="majorHAnsi" w:cstheme="majorHAnsi"/>
+        </w:rPr>
+        <w:t>United Kingdom</w:t>
+      </w:r>
+      <w:r>
+        <w:rPr>
+          <w:rFonts w:asciiTheme="majorHAnsi" w:eastAsia="Times New Roman" w:hAnsiTheme="majorHAnsi" w:cstheme="majorHAnsi"/>
+        </w:rPr>
+        <w:t>, pp. 39–54.</w:t>
       </w:r>
     </w:p>
     <w:p>
@@ -16618,7 +16502,19 @@
         <w:rPr>
           <w:rFonts w:asciiTheme="majorHAnsi" w:eastAsia="Times New Roman" w:hAnsiTheme="majorHAnsi" w:cstheme="majorHAnsi"/>
         </w:rPr>
-        <w:t>, A.E. &amp; McGill, B.J.). Oxford University Press, Oxford, UNITED KINGDOM, pp. 55–61.</w:t>
+        <w:t xml:space="preserve">, A.E. &amp; McGill, B.J.). Oxford University Press, Oxford, </w:t>
+      </w:r>
+      <w:r>
+        <w:rPr>
+          <w:rFonts w:asciiTheme="majorHAnsi" w:eastAsia="Times New Roman" w:hAnsiTheme="majorHAnsi" w:cstheme="majorHAnsi"/>
+        </w:rPr>
+        <w:t>United Kingdom</w:t>
+      </w:r>
+      <w:r>
+        <w:rPr>
+          <w:rFonts w:asciiTheme="majorHAnsi" w:eastAsia="Times New Roman" w:hAnsiTheme="majorHAnsi" w:cstheme="majorHAnsi"/>
+        </w:rPr>
+        <w:t>, pp. 55–61.</w:t>
       </w:r>
     </w:p>
     <w:p>
@@ -16735,7 +16631,6 @@
         </w:rPr>
         <w:t xml:space="preserve"> (2007). Species abundance distributions: moving beyond single prediction theories to integration within an ecological framework. </w:t>
       </w:r>
-      <w:proofErr w:type="spellStart"/>
       <w:r>
         <w:rPr>
           <w:rFonts w:asciiTheme="majorHAnsi" w:eastAsia="Times New Roman" w:hAnsiTheme="majorHAnsi" w:cstheme="majorHAnsi"/>
@@ -16744,7 +16639,14 @@
         </w:rPr>
         <w:t>Ecol</w:t>
       </w:r>
-      <w:proofErr w:type="spellEnd"/>
+      <w:r>
+        <w:rPr>
+          <w:rFonts w:asciiTheme="majorHAnsi" w:eastAsia="Times New Roman" w:hAnsiTheme="majorHAnsi" w:cstheme="majorHAnsi"/>
+          <w:i/>
+          <w:iCs/>
+        </w:rPr>
+        <w:t>ogy</w:t>
+      </w:r>
       <w:r>
         <w:rPr>
           <w:rFonts w:asciiTheme="majorHAnsi" w:eastAsia="Times New Roman" w:hAnsiTheme="majorHAnsi" w:cstheme="majorHAnsi"/>
@@ -18273,7 +18175,19 @@
         <w:rPr>
           <w:rFonts w:asciiTheme="majorHAnsi" w:hAnsiTheme="majorHAnsi" w:cstheme="majorHAnsi"/>
         </w:rPr>
-        <w:t xml:space="preserve">feasible set, or via a breadth index (see Figure 1), decreases as the number of possible SADs in the feasible set becomes very large. Highly variable feasible sets constitute broad, </w:t>
+        <w:t xml:space="preserve">feasible set, or via a breadth index (see Figure </w:t>
+      </w:r>
+      <w:r>
+        <w:rPr>
+          <w:rFonts w:asciiTheme="majorHAnsi" w:hAnsiTheme="majorHAnsi" w:cstheme="majorHAnsi"/>
+        </w:rPr>
+        <w:t>2</w:t>
+      </w:r>
+      <w:r>
+        <w:rPr>
+          <w:rFonts w:asciiTheme="majorHAnsi" w:hAnsiTheme="majorHAnsi" w:cstheme="majorHAnsi"/>
+        </w:rPr>
+        <w:t xml:space="preserve">), decreases as the number of possible SADs in the feasible set becomes very large. Highly variable feasible sets constitute broad, </w:t>
       </w:r>
       <w:proofErr w:type="gramStart"/>
       <w:r>
@@ -18308,7 +18222,31 @@
         <w:rPr>
           <w:rFonts w:asciiTheme="majorHAnsi" w:hAnsiTheme="majorHAnsi" w:cstheme="majorHAnsi"/>
         </w:rPr>
-        <w:t xml:space="preserve">Figure 5. Summaries of how resampling to adjust for under-detection of rare species (green) and subsampling (blue) change the proportion of extreme values observed for each metric and dataset. The horizontal black lines mark the approximate proportions of extreme values that would be expected at random: 5% for dissimilarity to the central tendency, and 2.5% for all other metrics. Adjusting for rare species consistently increases the proportion of extreme values relative to the raw SADs, while subsampling often decreases it but generally does not eliminate or change the direction of the effect. The exception is for the FIA dataset, which does not show strong deviations for either raw or resampled SADs. Shown are the effects and directions observed for most datasets; for complete results of resampling, including the opposite direction effects, see A7. </w:t>
+        <w:t>Figure 5. Summaries of how resampling to adjust for under-detection of rare species (</w:t>
+      </w:r>
+      <w:r>
+        <w:rPr>
+          <w:rFonts w:asciiTheme="majorHAnsi" w:hAnsiTheme="majorHAnsi" w:cstheme="majorHAnsi"/>
+        </w:rPr>
+        <w:t>orange</w:t>
+      </w:r>
+      <w:r>
+        <w:rPr>
+          <w:rFonts w:asciiTheme="majorHAnsi" w:hAnsiTheme="majorHAnsi" w:cstheme="majorHAnsi"/>
+        </w:rPr>
+        <w:t>) and subsampling (</w:t>
+      </w:r>
+      <w:r>
+        <w:rPr>
+          <w:rFonts w:asciiTheme="majorHAnsi" w:hAnsiTheme="majorHAnsi" w:cstheme="majorHAnsi"/>
+        </w:rPr>
+        <w:t>pink</w:t>
+      </w:r>
+      <w:r>
+        <w:rPr>
+          <w:rFonts w:asciiTheme="majorHAnsi" w:hAnsiTheme="majorHAnsi" w:cstheme="majorHAnsi"/>
+        </w:rPr>
+        <w:t xml:space="preserve">) change the proportion of extreme values observed for each metric and dataset. The horizontal black lines mark the approximate proportions of extreme values that would be expected at random: 5% for dissimilarity to the central tendency, and 2.5% for all other metrics. Adjusting for rare species consistently increases the proportion of extreme values relative to the raw SADs, while subsampling often decreases it but generally does not eliminate or change the direction of the effect. The exception is for the FIA dataset, which does not show strong deviations for either raw or resampled SADs. Shown are the effects and directions observed for most datasets; for complete results of resampling, including the opposite direction effects, see A7. </w:t>
       </w:r>
     </w:p>
     <w:p>
